--- a/28.UsingFireBase_Router/ReactRouter.docx
+++ b/28.UsingFireBase_Router/ReactRouter.docx
@@ -126,7 +126,7 @@
       <w:hyperlink r:id="rId4" w:history="1">
         <w:r>
           <w:rPr>
-            <w:rStyle w:val="Hyperlink"/>
+            <w:rStyle w:val="a4"/>
           </w:rPr>
           <w:t>https://reacttraining.com/react-router/web/example/auth-workflow</w:t>
         </w:r>
@@ -145,7 +145,7 @@
     </w:p>
     <w:tbl>
       <w:tblPr>
-        <w:tblStyle w:val="TableGrid"/>
+        <w:tblStyle w:val="a3"/>
         <w:tblW w:w="0" w:type="auto"/>
         <w:tblLook w:val="04A0" w:firstRow="1" w:lastRow="0" w:firstColumn="1" w:lastColumn="0" w:noHBand="0" w:noVBand="1"/>
       </w:tblPr>
@@ -190,17 +190,15 @@
                 <w:sz w:val="23"/>
                 <w:szCs w:val="23"/>
                 <w:shd w:val="clear" w:color="auto" w:fill="F8F8F8"/>
-                <w:lang/>
-              </w:rPr>
-            </w:pPr>
-            <w:r>
-              <w:rPr>
-                <w:rFonts w:ascii="Courier New" w:eastAsia="Times New Roman" w:hAnsi="Courier New" w:cs="Courier New"/>
-                <w:color w:val="333333"/>
-                <w:sz w:val="23"/>
-                <w:szCs w:val="23"/>
-                <w:shd w:val="clear" w:color="auto" w:fill="F8F8F8"/>
-                <w:lang/>
+              </w:rPr>
+            </w:pPr>
+            <w:r>
+              <w:rPr>
+                <w:rFonts w:ascii="Courier New" w:eastAsia="Times New Roman" w:hAnsi="Courier New" w:cs="Courier New"/>
+                <w:color w:val="333333"/>
+                <w:sz w:val="23"/>
+                <w:szCs w:val="23"/>
+                <w:shd w:val="clear" w:color="auto" w:fill="F8F8F8"/>
               </w:rPr>
               <w:t>import React from 'react';</w:t>
             </w:r>
@@ -213,17 +211,15 @@
                 <w:sz w:val="23"/>
                 <w:szCs w:val="23"/>
                 <w:shd w:val="clear" w:color="auto" w:fill="F8F8F8"/>
-                <w:lang/>
-              </w:rPr>
-            </w:pPr>
-            <w:r>
-              <w:rPr>
-                <w:rFonts w:ascii="Courier New" w:eastAsia="Times New Roman" w:hAnsi="Courier New" w:cs="Courier New"/>
-                <w:color w:val="333333"/>
-                <w:sz w:val="23"/>
-                <w:szCs w:val="23"/>
-                <w:shd w:val="clear" w:color="auto" w:fill="F8F8F8"/>
-                <w:lang/>
+              </w:rPr>
+            </w:pPr>
+            <w:r>
+              <w:rPr>
+                <w:rFonts w:ascii="Courier New" w:eastAsia="Times New Roman" w:hAnsi="Courier New" w:cs="Courier New"/>
+                <w:color w:val="333333"/>
+                <w:sz w:val="23"/>
+                <w:szCs w:val="23"/>
+                <w:shd w:val="clear" w:color="auto" w:fill="F8F8F8"/>
               </w:rPr>
               <w:t>import {Link, Route} from 'react-router-dom';</w:t>
             </w:r>
@@ -236,29 +232,26 @@
                 <w:sz w:val="23"/>
                 <w:szCs w:val="23"/>
                 <w:shd w:val="clear" w:color="auto" w:fill="F8F8F8"/>
-                <w:lang/>
-              </w:rPr>
-            </w:pPr>
-          </w:p>
-          <w:p>
-            <w:pPr>
-              <w:rPr>
-                <w:rFonts w:ascii="Courier New" w:eastAsia="Times New Roman" w:hAnsi="Courier New" w:cs="Courier New"/>
-                <w:color w:val="333333"/>
-                <w:sz w:val="23"/>
-                <w:szCs w:val="23"/>
-                <w:shd w:val="clear" w:color="auto" w:fill="F8F8F8"/>
-                <w:lang/>
-              </w:rPr>
-            </w:pPr>
-            <w:r>
-              <w:rPr>
-                <w:rFonts w:ascii="Courier New" w:eastAsia="Times New Roman" w:hAnsi="Courier New" w:cs="Courier New"/>
-                <w:color w:val="333333"/>
-                <w:sz w:val="23"/>
-                <w:szCs w:val="23"/>
-                <w:shd w:val="clear" w:color="auto" w:fill="F8F8F8"/>
-                <w:lang/>
+              </w:rPr>
+            </w:pPr>
+          </w:p>
+          <w:p>
+            <w:pPr>
+              <w:rPr>
+                <w:rFonts w:ascii="Courier New" w:eastAsia="Times New Roman" w:hAnsi="Courier New" w:cs="Courier New"/>
+                <w:color w:val="333333"/>
+                <w:sz w:val="23"/>
+                <w:szCs w:val="23"/>
+                <w:shd w:val="clear" w:color="auto" w:fill="F8F8F8"/>
+              </w:rPr>
+            </w:pPr>
+            <w:r>
+              <w:rPr>
+                <w:rFonts w:ascii="Courier New" w:eastAsia="Times New Roman" w:hAnsi="Courier New" w:cs="Courier New"/>
+                <w:color w:val="333333"/>
+                <w:sz w:val="23"/>
+                <w:szCs w:val="23"/>
+                <w:shd w:val="clear" w:color="auto" w:fill="F8F8F8"/>
               </w:rPr>
               <w:t xml:space="preserve">const Home = () =&gt; </w:t>
             </w:r>
@@ -269,7 +262,6 @@
                 <w:sz w:val="23"/>
                 <w:szCs w:val="23"/>
                 <w:bdr w:val="none" w:sz="0" w:space="0" w:color="auto" w:frame="1"/>
-                <w:lang/>
               </w:rPr>
               <w:t>&lt;p&gt;</w:t>
             </w:r>
@@ -280,7 +272,6 @@
                 <w:sz w:val="23"/>
                 <w:szCs w:val="23"/>
                 <w:shd w:val="clear" w:color="auto" w:fill="F8F8F8"/>
-                <w:lang/>
               </w:rPr>
               <w:t>Home page</w:t>
             </w:r>
@@ -291,7 +282,6 @@
                 <w:sz w:val="23"/>
                 <w:szCs w:val="23"/>
                 <w:bdr w:val="none" w:sz="0" w:space="0" w:color="auto" w:frame="1"/>
-                <w:lang/>
               </w:rPr>
               <w:t>&lt;/p&gt;</w:t>
             </w:r>
@@ -302,7 +292,6 @@
                 <w:sz w:val="23"/>
                 <w:szCs w:val="23"/>
                 <w:shd w:val="clear" w:color="auto" w:fill="F8F8F8"/>
-                <w:lang/>
               </w:rPr>
               <w:t>;</w:t>
             </w:r>
@@ -315,17 +304,15 @@
                 <w:sz w:val="23"/>
                 <w:szCs w:val="23"/>
                 <w:shd w:val="clear" w:color="auto" w:fill="F8F8F8"/>
-                <w:lang/>
-              </w:rPr>
-            </w:pPr>
-            <w:r>
-              <w:rPr>
-                <w:rFonts w:ascii="Courier New" w:eastAsia="Times New Roman" w:hAnsi="Courier New" w:cs="Courier New"/>
-                <w:color w:val="333333"/>
-                <w:sz w:val="23"/>
-                <w:szCs w:val="23"/>
-                <w:shd w:val="clear" w:color="auto" w:fill="F8F8F8"/>
-                <w:lang/>
+              </w:rPr>
+            </w:pPr>
+            <w:r>
+              <w:rPr>
+                <w:rFonts w:ascii="Courier New" w:eastAsia="Times New Roman" w:hAnsi="Courier New" w:cs="Courier New"/>
+                <w:color w:val="333333"/>
+                <w:sz w:val="23"/>
+                <w:szCs w:val="23"/>
+                <w:shd w:val="clear" w:color="auto" w:fill="F8F8F8"/>
               </w:rPr>
               <w:t xml:space="preserve">const About = () =&gt; </w:t>
             </w:r>
@@ -336,7 +323,6 @@
                 <w:sz w:val="23"/>
                 <w:szCs w:val="23"/>
                 <w:bdr w:val="none" w:sz="0" w:space="0" w:color="auto" w:frame="1"/>
-                <w:lang/>
               </w:rPr>
               <w:t>&lt;p&gt;</w:t>
             </w:r>
@@ -347,7 +333,6 @@
                 <w:sz w:val="23"/>
                 <w:szCs w:val="23"/>
                 <w:shd w:val="clear" w:color="auto" w:fill="F8F8F8"/>
-                <w:lang/>
               </w:rPr>
               <w:t>About page</w:t>
             </w:r>
@@ -358,7 +343,6 @@
                 <w:sz w:val="23"/>
                 <w:szCs w:val="23"/>
                 <w:bdr w:val="none" w:sz="0" w:space="0" w:color="auto" w:frame="1"/>
-                <w:lang/>
               </w:rPr>
               <w:t>&lt;/p&gt;</w:t>
             </w:r>
@@ -369,7 +353,6 @@
                 <w:sz w:val="23"/>
                 <w:szCs w:val="23"/>
                 <w:shd w:val="clear" w:color="auto" w:fill="F8F8F8"/>
-                <w:lang/>
               </w:rPr>
               <w:t>;</w:t>
             </w:r>
@@ -382,17 +365,15 @@
                 <w:sz w:val="23"/>
                 <w:szCs w:val="23"/>
                 <w:shd w:val="clear" w:color="auto" w:fill="F8F8F8"/>
-                <w:lang/>
-              </w:rPr>
-            </w:pPr>
-            <w:r>
-              <w:rPr>
-                <w:rFonts w:ascii="Courier New" w:eastAsia="Times New Roman" w:hAnsi="Courier New" w:cs="Courier New"/>
-                <w:color w:val="333333"/>
-                <w:sz w:val="23"/>
-                <w:szCs w:val="23"/>
-                <w:shd w:val="clear" w:color="auto" w:fill="F8F8F8"/>
-                <w:lang/>
+              </w:rPr>
+            </w:pPr>
+            <w:r>
+              <w:rPr>
+                <w:rFonts w:ascii="Courier New" w:eastAsia="Times New Roman" w:hAnsi="Courier New" w:cs="Courier New"/>
+                <w:color w:val="333333"/>
+                <w:sz w:val="23"/>
+                <w:szCs w:val="23"/>
+                <w:shd w:val="clear" w:color="auto" w:fill="F8F8F8"/>
               </w:rPr>
               <w:t xml:space="preserve">const Topics = () =&gt; </w:t>
             </w:r>
@@ -403,7 +384,6 @@
                 <w:sz w:val="23"/>
                 <w:szCs w:val="23"/>
                 <w:bdr w:val="none" w:sz="0" w:space="0" w:color="auto" w:frame="1"/>
-                <w:lang/>
               </w:rPr>
               <w:t>&lt;p&gt;</w:t>
             </w:r>
@@ -414,7 +394,6 @@
                 <w:sz w:val="23"/>
                 <w:szCs w:val="23"/>
                 <w:shd w:val="clear" w:color="auto" w:fill="F8F8F8"/>
-                <w:lang/>
               </w:rPr>
               <w:t>Topics page</w:t>
             </w:r>
@@ -425,7 +404,6 @@
                 <w:sz w:val="23"/>
                 <w:szCs w:val="23"/>
                 <w:bdr w:val="none" w:sz="0" w:space="0" w:color="auto" w:frame="1"/>
-                <w:lang/>
               </w:rPr>
               <w:t>&lt;/p&gt;</w:t>
             </w:r>
@@ -436,7 +414,6 @@
                 <w:sz w:val="23"/>
                 <w:szCs w:val="23"/>
                 <w:shd w:val="clear" w:color="auto" w:fill="F8F8F8"/>
-                <w:lang/>
               </w:rPr>
               <w:t>;</w:t>
             </w:r>
@@ -471,7 +448,6 @@
                 <w:sz w:val="23"/>
                 <w:szCs w:val="23"/>
                 <w:bdr w:val="none" w:sz="0" w:space="0" w:color="auto" w:frame="1"/>
-                <w:lang/>
               </w:rPr>
               <w:t xml:space="preserve">&lt;Link </w:t>
             </w:r>
@@ -482,7 +458,6 @@
                 <w:sz w:val="23"/>
                 <w:szCs w:val="23"/>
                 <w:bdr w:val="none" w:sz="0" w:space="0" w:color="auto" w:frame="1"/>
-                <w:lang/>
               </w:rPr>
               <w:t>to</w:t>
             </w:r>
@@ -493,7 +468,6 @@
                 <w:sz w:val="23"/>
                 <w:szCs w:val="23"/>
                 <w:bdr w:val="none" w:sz="0" w:space="0" w:color="auto" w:frame="1"/>
-                <w:lang/>
               </w:rPr>
               <w:t>=</w:t>
             </w:r>
@@ -504,7 +478,6 @@
                 <w:sz w:val="23"/>
                 <w:szCs w:val="23"/>
                 <w:bdr w:val="none" w:sz="0" w:space="0" w:color="auto" w:frame="1"/>
-                <w:lang/>
               </w:rPr>
               <w:t>"</w:t>
             </w:r>
@@ -515,7 +488,6 @@
                 <w:sz w:val="23"/>
                 <w:szCs w:val="23"/>
                 <w:bdr w:val="single" w:sz="4" w:space="0" w:color="auto" w:frame="1"/>
-                <w:lang/>
               </w:rPr>
               <w:t>маршрут</w:t>
             </w:r>
@@ -526,7 +498,6 @@
                 <w:sz w:val="23"/>
                 <w:szCs w:val="23"/>
                 <w:bdr w:val="none" w:sz="0" w:space="0" w:color="auto" w:frame="1"/>
-                <w:lang/>
               </w:rPr>
               <w:t>"</w:t>
             </w:r>
@@ -537,7 +508,6 @@
                 <w:sz w:val="23"/>
                 <w:szCs w:val="23"/>
                 <w:bdr w:val="none" w:sz="0" w:space="0" w:color="auto" w:frame="1"/>
-                <w:lang/>
               </w:rPr>
               <w:t>&gt;</w:t>
             </w:r>
@@ -548,7 +518,6 @@
                 <w:sz w:val="23"/>
                 <w:szCs w:val="23"/>
                 <w:bdr w:val="none" w:sz="0" w:space="0" w:color="auto" w:frame="1"/>
-                <w:lang/>
               </w:rPr>
               <w:t xml:space="preserve"> текст мітки</w:t>
             </w:r>
@@ -559,20 +528,8 @@
                 <w:sz w:val="23"/>
                 <w:szCs w:val="23"/>
                 <w:bdr w:val="none" w:sz="0" w:space="0" w:color="auto" w:frame="1"/>
-                <w:lang/>
-              </w:rPr>
-              <w:t xml:space="preserve"> </w:t>
-            </w:r>
-            <w:r>
-              <w:rPr>
-                <w:rFonts w:ascii="Courier New" w:eastAsia="Times New Roman" w:hAnsi="Courier New" w:cs="Courier New"/>
-                <w:color w:val="000080"/>
-                <w:sz w:val="23"/>
-                <w:szCs w:val="23"/>
-                <w:bdr w:val="none" w:sz="0" w:space="0" w:color="auto" w:frame="1"/>
-                <w:lang/>
-              </w:rPr>
-              <w:t>&lt;/Link&gt;</w:t>
+              </w:rPr>
+              <w:t xml:space="preserve"> &lt;/Link&gt;</w:t>
             </w:r>
           </w:p>
           <w:p/>
@@ -589,17 +546,15 @@
                 <w:sz w:val="23"/>
                 <w:szCs w:val="23"/>
                 <w:shd w:val="clear" w:color="auto" w:fill="F8F8F8"/>
-                <w:lang/>
-              </w:rPr>
-            </w:pPr>
-            <w:r>
-              <w:rPr>
-                <w:rFonts w:ascii="Courier New" w:eastAsia="Times New Roman" w:hAnsi="Courier New" w:cs="Courier New"/>
-                <w:color w:val="000080"/>
-                <w:sz w:val="23"/>
-                <w:szCs w:val="23"/>
-                <w:bdr w:val="none" w:sz="0" w:space="0" w:color="auto" w:frame="1"/>
-                <w:lang/>
+              </w:rPr>
+            </w:pPr>
+            <w:r>
+              <w:rPr>
+                <w:rFonts w:ascii="Courier New" w:eastAsia="Times New Roman" w:hAnsi="Courier New" w:cs="Courier New"/>
+                <w:color w:val="000080"/>
+                <w:sz w:val="23"/>
+                <w:szCs w:val="23"/>
+                <w:bdr w:val="none" w:sz="0" w:space="0" w:color="auto" w:frame="1"/>
               </w:rPr>
               <w:t xml:space="preserve">&lt;Route </w:t>
             </w:r>
@@ -610,7 +565,6 @@
                 <w:sz w:val="23"/>
                 <w:szCs w:val="23"/>
                 <w:bdr w:val="none" w:sz="0" w:space="0" w:color="auto" w:frame="1"/>
-                <w:lang/>
               </w:rPr>
               <w:t>path</w:t>
             </w:r>
@@ -621,7 +575,6 @@
                 <w:sz w:val="23"/>
                 <w:szCs w:val="23"/>
                 <w:bdr w:val="none" w:sz="0" w:space="0" w:color="auto" w:frame="1"/>
-                <w:lang/>
               </w:rPr>
               <w:t>=</w:t>
             </w:r>
@@ -632,7 +585,6 @@
                 <w:sz w:val="23"/>
                 <w:szCs w:val="23"/>
                 <w:bdr w:val="none" w:sz="0" w:space="0" w:color="auto" w:frame="1"/>
-                <w:lang/>
               </w:rPr>
               <w:t>"</w:t>
             </w:r>
@@ -643,7 +595,6 @@
                 <w:sz w:val="23"/>
                 <w:szCs w:val="23"/>
                 <w:bdr w:val="single" w:sz="4" w:space="0" w:color="auto" w:frame="1"/>
-                <w:lang/>
               </w:rPr>
               <w:t>шлях</w:t>
             </w:r>
@@ -654,7 +605,6 @@
                 <w:sz w:val="23"/>
                 <w:szCs w:val="23"/>
                 <w:bdr w:val="none" w:sz="0" w:space="0" w:color="auto" w:frame="1"/>
-                <w:lang/>
               </w:rPr>
               <w:t>"</w:t>
             </w:r>
@@ -665,7 +615,6 @@
                 <w:sz w:val="23"/>
                 <w:szCs w:val="23"/>
                 <w:bdr w:val="none" w:sz="0" w:space="0" w:color="auto" w:frame="1"/>
-                <w:lang/>
               </w:rPr>
               <w:t xml:space="preserve"> </w:t>
             </w:r>
@@ -676,7 +625,6 @@
                 <w:sz w:val="23"/>
                 <w:szCs w:val="23"/>
                 <w:bdr w:val="none" w:sz="0" w:space="0" w:color="auto" w:frame="1"/>
-                <w:lang/>
               </w:rPr>
               <w:t>component</w:t>
             </w:r>
@@ -687,7 +635,6 @@
                 <w:sz w:val="23"/>
                 <w:szCs w:val="23"/>
                 <w:bdr w:val="none" w:sz="0" w:space="0" w:color="auto" w:frame="1"/>
-                <w:lang/>
               </w:rPr>
               <w:t>=</w:t>
             </w:r>
@@ -698,7 +645,6 @@
                 <w:sz w:val="23"/>
                 <w:szCs w:val="23"/>
                 <w:bdr w:val="none" w:sz="0" w:space="0" w:color="auto" w:frame="1"/>
-                <w:lang/>
               </w:rPr>
               <w:t>{</w:t>
             </w:r>
@@ -709,7 +655,6 @@
                 <w:sz w:val="23"/>
                 <w:szCs w:val="23"/>
                 <w:bdr w:val="single" w:sz="4" w:space="0" w:color="auto" w:frame="1"/>
-                <w:lang/>
               </w:rPr>
               <w:t>компонент</w:t>
             </w:r>
@@ -720,7 +665,6 @@
                 <w:sz w:val="23"/>
                 <w:szCs w:val="23"/>
                 <w:bdr w:val="none" w:sz="0" w:space="0" w:color="auto" w:frame="1"/>
-                <w:lang/>
               </w:rPr>
               <w:t>}</w:t>
             </w:r>
@@ -731,7 +675,6 @@
                 <w:sz w:val="23"/>
                 <w:szCs w:val="23"/>
                 <w:bdr w:val="none" w:sz="0" w:space="0" w:color="auto" w:frame="1"/>
-                <w:lang/>
               </w:rPr>
               <w:t xml:space="preserve"> /&gt;</w:t>
             </w:r>
@@ -750,17 +693,15 @@
                 <w:sz w:val="23"/>
                 <w:szCs w:val="23"/>
                 <w:shd w:val="clear" w:color="auto" w:fill="F8F8F8"/>
-                <w:lang/>
-              </w:rPr>
-            </w:pPr>
-            <w:r>
-              <w:rPr>
-                <w:rFonts w:ascii="Courier New" w:eastAsia="Times New Roman" w:hAnsi="Courier New" w:cs="Courier New"/>
-                <w:color w:val="333333"/>
-                <w:sz w:val="23"/>
-                <w:szCs w:val="23"/>
-                <w:shd w:val="clear" w:color="auto" w:fill="F8F8F8"/>
-                <w:lang/>
+              </w:rPr>
+            </w:pPr>
+            <w:r>
+              <w:rPr>
+                <w:rFonts w:ascii="Courier New" w:eastAsia="Times New Roman" w:hAnsi="Courier New" w:cs="Courier New"/>
+                <w:color w:val="333333"/>
+                <w:sz w:val="23"/>
+                <w:szCs w:val="23"/>
+                <w:shd w:val="clear" w:color="auto" w:fill="F8F8F8"/>
               </w:rPr>
               <w:t>import React from 'react';</w:t>
             </w:r>
@@ -773,17 +714,15 @@
                 <w:sz w:val="23"/>
                 <w:szCs w:val="23"/>
                 <w:shd w:val="clear" w:color="auto" w:fill="F8F8F8"/>
-                <w:lang/>
-              </w:rPr>
-            </w:pPr>
-            <w:r>
-              <w:rPr>
-                <w:rFonts w:ascii="Courier New" w:eastAsia="Times New Roman" w:hAnsi="Courier New" w:cs="Courier New"/>
-                <w:color w:val="333333"/>
-                <w:sz w:val="23"/>
-                <w:szCs w:val="23"/>
-                <w:shd w:val="clear" w:color="auto" w:fill="F8F8F8"/>
-                <w:lang/>
+              </w:rPr>
+            </w:pPr>
+            <w:r>
+              <w:rPr>
+                <w:rFonts w:ascii="Courier New" w:eastAsia="Times New Roman" w:hAnsi="Courier New" w:cs="Courier New"/>
+                <w:color w:val="333333"/>
+                <w:sz w:val="23"/>
+                <w:szCs w:val="23"/>
+                <w:shd w:val="clear" w:color="auto" w:fill="F8F8F8"/>
               </w:rPr>
               <w:t>import {Link, Route} from 'react-router-dom';</w:t>
             </w:r>
@@ -796,41 +735,37 @@
                 <w:sz w:val="23"/>
                 <w:szCs w:val="23"/>
                 <w:shd w:val="clear" w:color="auto" w:fill="F8F8F8"/>
-                <w:lang/>
-              </w:rPr>
-            </w:pPr>
-          </w:p>
-          <w:p>
-            <w:pPr>
-              <w:rPr>
-                <w:rFonts w:ascii="Courier New" w:eastAsia="Times New Roman" w:hAnsi="Courier New" w:cs="Courier New"/>
-                <w:color w:val="333333"/>
-                <w:sz w:val="23"/>
-                <w:szCs w:val="23"/>
-                <w:shd w:val="clear" w:color="auto" w:fill="F8F8F8"/>
-                <w:lang/>
-              </w:rPr>
-            </w:pPr>
-          </w:p>
-          <w:p>
-            <w:pPr>
-              <w:rPr>
-                <w:rFonts w:ascii="Courier New" w:eastAsia="Times New Roman" w:hAnsi="Courier New" w:cs="Courier New"/>
-                <w:color w:val="333333"/>
-                <w:sz w:val="23"/>
-                <w:szCs w:val="23"/>
-                <w:shd w:val="clear" w:color="auto" w:fill="F8F8F8"/>
-                <w:lang/>
-              </w:rPr>
-            </w:pPr>
-            <w:r>
-              <w:rPr>
-                <w:rFonts w:ascii="Courier New" w:eastAsia="Times New Roman" w:hAnsi="Courier New" w:cs="Courier New"/>
-                <w:color w:val="333333"/>
-                <w:sz w:val="23"/>
-                <w:szCs w:val="23"/>
-                <w:shd w:val="clear" w:color="auto" w:fill="F8F8F8"/>
-                <w:lang/>
+              </w:rPr>
+            </w:pPr>
+          </w:p>
+          <w:p>
+            <w:pPr>
+              <w:rPr>
+                <w:rFonts w:ascii="Courier New" w:eastAsia="Times New Roman" w:hAnsi="Courier New" w:cs="Courier New"/>
+                <w:color w:val="333333"/>
+                <w:sz w:val="23"/>
+                <w:szCs w:val="23"/>
+                <w:shd w:val="clear" w:color="auto" w:fill="F8F8F8"/>
+              </w:rPr>
+            </w:pPr>
+          </w:p>
+          <w:p>
+            <w:pPr>
+              <w:rPr>
+                <w:rFonts w:ascii="Courier New" w:eastAsia="Times New Roman" w:hAnsi="Courier New" w:cs="Courier New"/>
+                <w:color w:val="333333"/>
+                <w:sz w:val="23"/>
+                <w:szCs w:val="23"/>
+                <w:shd w:val="clear" w:color="auto" w:fill="F8F8F8"/>
+              </w:rPr>
+            </w:pPr>
+            <w:r>
+              <w:rPr>
+                <w:rFonts w:ascii="Courier New" w:eastAsia="Times New Roman" w:hAnsi="Courier New" w:cs="Courier New"/>
+                <w:color w:val="333333"/>
+                <w:sz w:val="23"/>
+                <w:szCs w:val="23"/>
+                <w:shd w:val="clear" w:color="auto" w:fill="F8F8F8"/>
               </w:rPr>
               <w:t>const App = () =&gt; (</w:t>
             </w:r>
@@ -843,17 +778,15 @@
                 <w:sz w:val="23"/>
                 <w:szCs w:val="23"/>
                 <w:shd w:val="clear" w:color="auto" w:fill="F8F8F8"/>
-                <w:lang/>
-              </w:rPr>
-            </w:pPr>
-            <w:r>
-              <w:rPr>
-                <w:rFonts w:ascii="Courier New" w:eastAsia="Times New Roman" w:hAnsi="Courier New" w:cs="Courier New"/>
-                <w:color w:val="333333"/>
-                <w:sz w:val="23"/>
-                <w:szCs w:val="23"/>
-                <w:shd w:val="clear" w:color="auto" w:fill="F8F8F8"/>
-                <w:lang/>
+              </w:rPr>
+            </w:pPr>
+            <w:r>
+              <w:rPr>
+                <w:rFonts w:ascii="Courier New" w:eastAsia="Times New Roman" w:hAnsi="Courier New" w:cs="Courier New"/>
+                <w:color w:val="333333"/>
+                <w:sz w:val="23"/>
+                <w:szCs w:val="23"/>
+                <w:shd w:val="clear" w:color="auto" w:fill="F8F8F8"/>
               </w:rPr>
               <w:t xml:space="preserve"> </w:t>
             </w:r>
@@ -864,7 +797,6 @@
                 <w:sz w:val="23"/>
                 <w:szCs w:val="23"/>
                 <w:bdr w:val="none" w:sz="0" w:space="0" w:color="auto" w:frame="1"/>
-                <w:lang/>
               </w:rPr>
               <w:t>&lt;div&gt;</w:t>
             </w:r>
@@ -877,17 +809,15 @@
                 <w:sz w:val="23"/>
                 <w:szCs w:val="23"/>
                 <w:shd w:val="clear" w:color="auto" w:fill="F8F8F8"/>
-                <w:lang/>
-              </w:rPr>
-            </w:pPr>
-            <w:r>
-              <w:rPr>
-                <w:rFonts w:ascii="Courier New" w:eastAsia="Times New Roman" w:hAnsi="Courier New" w:cs="Courier New"/>
-                <w:color w:val="333333"/>
-                <w:sz w:val="23"/>
-                <w:szCs w:val="23"/>
-                <w:shd w:val="clear" w:color="auto" w:fill="F8F8F8"/>
-                <w:lang/>
+              </w:rPr>
+            </w:pPr>
+            <w:r>
+              <w:rPr>
+                <w:rFonts w:ascii="Courier New" w:eastAsia="Times New Roman" w:hAnsi="Courier New" w:cs="Courier New"/>
+                <w:color w:val="333333"/>
+                <w:sz w:val="23"/>
+                <w:szCs w:val="23"/>
+                <w:shd w:val="clear" w:color="auto" w:fill="F8F8F8"/>
               </w:rPr>
               <w:t xml:space="preserve">   </w:t>
             </w:r>
@@ -898,7 +828,6 @@
                 <w:sz w:val="23"/>
                 <w:szCs w:val="23"/>
                 <w:bdr w:val="none" w:sz="0" w:space="0" w:color="auto" w:frame="1"/>
-                <w:lang/>
               </w:rPr>
               <w:t>&lt;ul&gt;</w:t>
             </w:r>
@@ -911,17 +840,15 @@
                 <w:sz w:val="23"/>
                 <w:szCs w:val="23"/>
                 <w:shd w:val="clear" w:color="auto" w:fill="F8F8F8"/>
-                <w:lang/>
-              </w:rPr>
-            </w:pPr>
-            <w:r>
-              <w:rPr>
-                <w:rFonts w:ascii="Courier New" w:eastAsia="Times New Roman" w:hAnsi="Courier New" w:cs="Courier New"/>
-                <w:color w:val="333333"/>
-                <w:sz w:val="23"/>
-                <w:szCs w:val="23"/>
-                <w:shd w:val="clear" w:color="auto" w:fill="F8F8F8"/>
-                <w:lang/>
+              </w:rPr>
+            </w:pPr>
+            <w:r>
+              <w:rPr>
+                <w:rFonts w:ascii="Courier New" w:eastAsia="Times New Roman" w:hAnsi="Courier New" w:cs="Courier New"/>
+                <w:color w:val="333333"/>
+                <w:sz w:val="23"/>
+                <w:szCs w:val="23"/>
+                <w:shd w:val="clear" w:color="auto" w:fill="F8F8F8"/>
               </w:rPr>
               <w:t xml:space="preserve">     </w:t>
             </w:r>
@@ -932,7 +859,6 @@
                 <w:sz w:val="23"/>
                 <w:szCs w:val="23"/>
                 <w:bdr w:val="none" w:sz="0" w:space="0" w:color="auto" w:frame="1"/>
-                <w:lang/>
               </w:rPr>
               <w:t xml:space="preserve">&lt;li&gt;&lt;Link </w:t>
             </w:r>
@@ -943,7 +869,6 @@
                 <w:sz w:val="23"/>
                 <w:szCs w:val="23"/>
                 <w:bdr w:val="none" w:sz="0" w:space="0" w:color="auto" w:frame="1"/>
-                <w:lang/>
               </w:rPr>
               <w:t>to</w:t>
             </w:r>
@@ -954,7 +879,6 @@
                 <w:sz w:val="23"/>
                 <w:szCs w:val="23"/>
                 <w:bdr w:val="none" w:sz="0" w:space="0" w:color="auto" w:frame="1"/>
-                <w:lang/>
               </w:rPr>
               <w:t>=</w:t>
             </w:r>
@@ -965,7 +889,6 @@
                 <w:sz w:val="23"/>
                 <w:szCs w:val="23"/>
                 <w:bdr w:val="none" w:sz="0" w:space="0" w:color="auto" w:frame="1"/>
-                <w:lang/>
               </w:rPr>
               <w:t>"/"</w:t>
             </w:r>
@@ -976,7 +899,6 @@
                 <w:sz w:val="23"/>
                 <w:szCs w:val="23"/>
                 <w:bdr w:val="none" w:sz="0" w:space="0" w:color="auto" w:frame="1"/>
-                <w:lang/>
               </w:rPr>
               <w:t>&gt;</w:t>
             </w:r>
@@ -987,7 +909,6 @@
                 <w:sz w:val="23"/>
                 <w:szCs w:val="23"/>
                 <w:shd w:val="clear" w:color="auto" w:fill="F8F8F8"/>
-                <w:lang/>
               </w:rPr>
               <w:t>Home</w:t>
             </w:r>
@@ -998,7 +919,6 @@
                 <w:sz w:val="23"/>
                 <w:szCs w:val="23"/>
                 <w:bdr w:val="none" w:sz="0" w:space="0" w:color="auto" w:frame="1"/>
-                <w:lang/>
               </w:rPr>
               <w:t>&lt;/Link&gt;&lt;/li&gt;</w:t>
             </w:r>
@@ -1011,17 +931,15 @@
                 <w:sz w:val="23"/>
                 <w:szCs w:val="23"/>
                 <w:shd w:val="clear" w:color="auto" w:fill="F8F8F8"/>
-                <w:lang/>
-              </w:rPr>
-            </w:pPr>
-            <w:r>
-              <w:rPr>
-                <w:rFonts w:ascii="Courier New" w:eastAsia="Times New Roman" w:hAnsi="Courier New" w:cs="Courier New"/>
-                <w:color w:val="333333"/>
-                <w:sz w:val="23"/>
-                <w:szCs w:val="23"/>
-                <w:shd w:val="clear" w:color="auto" w:fill="F8F8F8"/>
-                <w:lang/>
+              </w:rPr>
+            </w:pPr>
+            <w:r>
+              <w:rPr>
+                <w:rFonts w:ascii="Courier New" w:eastAsia="Times New Roman" w:hAnsi="Courier New" w:cs="Courier New"/>
+                <w:color w:val="333333"/>
+                <w:sz w:val="23"/>
+                <w:szCs w:val="23"/>
+                <w:shd w:val="clear" w:color="auto" w:fill="F8F8F8"/>
               </w:rPr>
               <w:t xml:space="preserve">     </w:t>
             </w:r>
@@ -1032,7 +950,6 @@
                 <w:sz w:val="23"/>
                 <w:szCs w:val="23"/>
                 <w:bdr w:val="none" w:sz="0" w:space="0" w:color="auto" w:frame="1"/>
-                <w:lang/>
               </w:rPr>
               <w:t xml:space="preserve">&lt;li&gt;&lt;Link </w:t>
             </w:r>
@@ -1043,7 +960,6 @@
                 <w:sz w:val="23"/>
                 <w:szCs w:val="23"/>
                 <w:bdr w:val="none" w:sz="0" w:space="0" w:color="auto" w:frame="1"/>
-                <w:lang/>
               </w:rPr>
               <w:t>to</w:t>
             </w:r>
@@ -1054,7 +970,6 @@
                 <w:sz w:val="23"/>
                 <w:szCs w:val="23"/>
                 <w:bdr w:val="none" w:sz="0" w:space="0" w:color="auto" w:frame="1"/>
-                <w:lang/>
               </w:rPr>
               <w:t>=</w:t>
             </w:r>
@@ -1065,7 +980,6 @@
                 <w:sz w:val="23"/>
                 <w:szCs w:val="23"/>
                 <w:bdr w:val="none" w:sz="0" w:space="0" w:color="auto" w:frame="1"/>
-                <w:lang/>
               </w:rPr>
               <w:t>"/about"</w:t>
             </w:r>
@@ -1076,7 +990,6 @@
                 <w:sz w:val="23"/>
                 <w:szCs w:val="23"/>
                 <w:bdr w:val="none" w:sz="0" w:space="0" w:color="auto" w:frame="1"/>
-                <w:lang/>
               </w:rPr>
               <w:t>&gt;</w:t>
             </w:r>
@@ -1087,7 +1000,6 @@
                 <w:sz w:val="23"/>
                 <w:szCs w:val="23"/>
                 <w:shd w:val="clear" w:color="auto" w:fill="F8F8F8"/>
-                <w:lang/>
               </w:rPr>
               <w:t>About</w:t>
             </w:r>
@@ -1098,7 +1010,6 @@
                 <w:sz w:val="23"/>
                 <w:szCs w:val="23"/>
                 <w:bdr w:val="none" w:sz="0" w:space="0" w:color="auto" w:frame="1"/>
-                <w:lang/>
               </w:rPr>
               <w:t>&lt;/Link&gt;&lt;/li&gt;</w:t>
             </w:r>
@@ -1111,17 +1022,15 @@
                 <w:sz w:val="23"/>
                 <w:szCs w:val="23"/>
                 <w:shd w:val="clear" w:color="auto" w:fill="F8F8F8"/>
-                <w:lang/>
-              </w:rPr>
-            </w:pPr>
-            <w:r>
-              <w:rPr>
-                <w:rFonts w:ascii="Courier New" w:eastAsia="Times New Roman" w:hAnsi="Courier New" w:cs="Courier New"/>
-                <w:color w:val="333333"/>
-                <w:sz w:val="23"/>
-                <w:szCs w:val="23"/>
-                <w:shd w:val="clear" w:color="auto" w:fill="F8F8F8"/>
-                <w:lang/>
+              </w:rPr>
+            </w:pPr>
+            <w:r>
+              <w:rPr>
+                <w:rFonts w:ascii="Courier New" w:eastAsia="Times New Roman" w:hAnsi="Courier New" w:cs="Courier New"/>
+                <w:color w:val="333333"/>
+                <w:sz w:val="23"/>
+                <w:szCs w:val="23"/>
+                <w:shd w:val="clear" w:color="auto" w:fill="F8F8F8"/>
               </w:rPr>
               <w:t xml:space="preserve">     </w:t>
             </w:r>
@@ -1132,7 +1041,6 @@
                 <w:sz w:val="23"/>
                 <w:szCs w:val="23"/>
                 <w:bdr w:val="none" w:sz="0" w:space="0" w:color="auto" w:frame="1"/>
-                <w:lang/>
               </w:rPr>
               <w:t xml:space="preserve">&lt;li&gt;&lt;Link </w:t>
             </w:r>
@@ -1143,7 +1051,6 @@
                 <w:sz w:val="23"/>
                 <w:szCs w:val="23"/>
                 <w:bdr w:val="none" w:sz="0" w:space="0" w:color="auto" w:frame="1"/>
-                <w:lang/>
               </w:rPr>
               <w:t>to</w:t>
             </w:r>
@@ -1154,7 +1061,6 @@
                 <w:sz w:val="23"/>
                 <w:szCs w:val="23"/>
                 <w:bdr w:val="none" w:sz="0" w:space="0" w:color="auto" w:frame="1"/>
-                <w:lang/>
               </w:rPr>
               <w:t>=</w:t>
             </w:r>
@@ -1165,7 +1071,6 @@
                 <w:sz w:val="23"/>
                 <w:szCs w:val="23"/>
                 <w:bdr w:val="none" w:sz="0" w:space="0" w:color="auto" w:frame="1"/>
-                <w:lang/>
               </w:rPr>
               <w:t>"/topics"</w:t>
             </w:r>
@@ -1176,7 +1081,6 @@
                 <w:sz w:val="23"/>
                 <w:szCs w:val="23"/>
                 <w:bdr w:val="none" w:sz="0" w:space="0" w:color="auto" w:frame="1"/>
-                <w:lang/>
               </w:rPr>
               <w:t>&gt;</w:t>
             </w:r>
@@ -1187,7 +1091,6 @@
                 <w:sz w:val="23"/>
                 <w:szCs w:val="23"/>
                 <w:shd w:val="clear" w:color="auto" w:fill="F8F8F8"/>
-                <w:lang/>
               </w:rPr>
               <w:t>Topics</w:t>
             </w:r>
@@ -1198,7 +1101,6 @@
                 <w:sz w:val="23"/>
                 <w:szCs w:val="23"/>
                 <w:bdr w:val="none" w:sz="0" w:space="0" w:color="auto" w:frame="1"/>
-                <w:lang/>
               </w:rPr>
               <w:t>&lt;/Link&gt;&lt;/li&gt;</w:t>
             </w:r>
@@ -1211,17 +1113,15 @@
                 <w:sz w:val="23"/>
                 <w:szCs w:val="23"/>
                 <w:shd w:val="clear" w:color="auto" w:fill="F8F8F8"/>
-                <w:lang/>
-              </w:rPr>
-            </w:pPr>
-            <w:r>
-              <w:rPr>
-                <w:rFonts w:ascii="Courier New" w:eastAsia="Times New Roman" w:hAnsi="Courier New" w:cs="Courier New"/>
-                <w:color w:val="333333"/>
-                <w:sz w:val="23"/>
-                <w:szCs w:val="23"/>
-                <w:shd w:val="clear" w:color="auto" w:fill="F8F8F8"/>
-                <w:lang/>
+              </w:rPr>
+            </w:pPr>
+            <w:r>
+              <w:rPr>
+                <w:rFonts w:ascii="Courier New" w:eastAsia="Times New Roman" w:hAnsi="Courier New" w:cs="Courier New"/>
+                <w:color w:val="333333"/>
+                <w:sz w:val="23"/>
+                <w:szCs w:val="23"/>
+                <w:shd w:val="clear" w:color="auto" w:fill="F8F8F8"/>
               </w:rPr>
               <w:t xml:space="preserve">   </w:t>
             </w:r>
@@ -1232,7 +1132,6 @@
                 <w:sz w:val="23"/>
                 <w:szCs w:val="23"/>
                 <w:bdr w:val="none" w:sz="0" w:space="0" w:color="auto" w:frame="1"/>
-                <w:lang/>
               </w:rPr>
               <w:t>&lt;/ul&gt;</w:t>
             </w:r>
@@ -1245,29 +1144,26 @@
                 <w:sz w:val="23"/>
                 <w:szCs w:val="23"/>
                 <w:shd w:val="clear" w:color="auto" w:fill="F8F8F8"/>
-                <w:lang/>
-              </w:rPr>
-            </w:pPr>
-          </w:p>
-          <w:p>
-            <w:pPr>
-              <w:rPr>
-                <w:rFonts w:ascii="Courier New" w:eastAsia="Times New Roman" w:hAnsi="Courier New" w:cs="Courier New"/>
-                <w:color w:val="333333"/>
-                <w:sz w:val="23"/>
-                <w:szCs w:val="23"/>
-                <w:shd w:val="clear" w:color="auto" w:fill="F8F8F8"/>
-                <w:lang/>
-              </w:rPr>
-            </w:pPr>
-            <w:r>
-              <w:rPr>
-                <w:rFonts w:ascii="Courier New" w:eastAsia="Times New Roman" w:hAnsi="Courier New" w:cs="Courier New"/>
-                <w:color w:val="333333"/>
-                <w:sz w:val="23"/>
-                <w:szCs w:val="23"/>
-                <w:shd w:val="clear" w:color="auto" w:fill="F8F8F8"/>
-                <w:lang/>
+              </w:rPr>
+            </w:pPr>
+          </w:p>
+          <w:p>
+            <w:pPr>
+              <w:rPr>
+                <w:rFonts w:ascii="Courier New" w:eastAsia="Times New Roman" w:hAnsi="Courier New" w:cs="Courier New"/>
+                <w:color w:val="333333"/>
+                <w:sz w:val="23"/>
+                <w:szCs w:val="23"/>
+                <w:shd w:val="clear" w:color="auto" w:fill="F8F8F8"/>
+              </w:rPr>
+            </w:pPr>
+            <w:r>
+              <w:rPr>
+                <w:rFonts w:ascii="Courier New" w:eastAsia="Times New Roman" w:hAnsi="Courier New" w:cs="Courier New"/>
+                <w:color w:val="333333"/>
+                <w:sz w:val="23"/>
+                <w:szCs w:val="23"/>
+                <w:shd w:val="clear" w:color="auto" w:fill="F8F8F8"/>
               </w:rPr>
               <w:t xml:space="preserve">   </w:t>
             </w:r>
@@ -1278,7 +1174,6 @@
                 <w:sz w:val="23"/>
                 <w:szCs w:val="23"/>
                 <w:bdr w:val="none" w:sz="0" w:space="0" w:color="auto" w:frame="1"/>
-                <w:lang/>
               </w:rPr>
               <w:t>&lt;hr /&gt;</w:t>
             </w:r>
@@ -1291,29 +1186,26 @@
                 <w:sz w:val="23"/>
                 <w:szCs w:val="23"/>
                 <w:shd w:val="clear" w:color="auto" w:fill="F8F8F8"/>
-                <w:lang/>
-              </w:rPr>
-            </w:pPr>
-          </w:p>
-          <w:p>
-            <w:pPr>
-              <w:rPr>
-                <w:rFonts w:ascii="Courier New" w:eastAsia="Times New Roman" w:hAnsi="Courier New" w:cs="Courier New"/>
-                <w:color w:val="333333"/>
-                <w:sz w:val="23"/>
-                <w:szCs w:val="23"/>
-                <w:shd w:val="clear" w:color="auto" w:fill="F8F8F8"/>
-                <w:lang/>
-              </w:rPr>
-            </w:pPr>
-            <w:r>
-              <w:rPr>
-                <w:rFonts w:ascii="Courier New" w:eastAsia="Times New Roman" w:hAnsi="Courier New" w:cs="Courier New"/>
-                <w:color w:val="333333"/>
-                <w:sz w:val="23"/>
-                <w:szCs w:val="23"/>
-                <w:shd w:val="clear" w:color="auto" w:fill="F8F8F8"/>
-                <w:lang/>
+              </w:rPr>
+            </w:pPr>
+          </w:p>
+          <w:p>
+            <w:pPr>
+              <w:rPr>
+                <w:rFonts w:ascii="Courier New" w:eastAsia="Times New Roman" w:hAnsi="Courier New" w:cs="Courier New"/>
+                <w:color w:val="333333"/>
+                <w:sz w:val="23"/>
+                <w:szCs w:val="23"/>
+                <w:shd w:val="clear" w:color="auto" w:fill="F8F8F8"/>
+              </w:rPr>
+            </w:pPr>
+            <w:r>
+              <w:rPr>
+                <w:rFonts w:ascii="Courier New" w:eastAsia="Times New Roman" w:hAnsi="Courier New" w:cs="Courier New"/>
+                <w:color w:val="333333"/>
+                <w:sz w:val="23"/>
+                <w:szCs w:val="23"/>
+                <w:shd w:val="clear" w:color="auto" w:fill="F8F8F8"/>
               </w:rPr>
               <w:t xml:space="preserve">   </w:t>
             </w:r>
@@ -1324,7 +1216,6 @@
                 <w:sz w:val="23"/>
                 <w:szCs w:val="23"/>
                 <w:bdr w:val="none" w:sz="0" w:space="0" w:color="auto" w:frame="1"/>
-                <w:lang/>
               </w:rPr>
               <w:t xml:space="preserve">&lt;Route </w:t>
             </w:r>
@@ -1335,7 +1226,6 @@
                 <w:sz w:val="23"/>
                 <w:szCs w:val="23"/>
                 <w:bdr w:val="none" w:sz="0" w:space="0" w:color="auto" w:frame="1"/>
-                <w:lang/>
               </w:rPr>
               <w:t>exact</w:t>
             </w:r>
@@ -1346,7 +1236,6 @@
                 <w:sz w:val="23"/>
                 <w:szCs w:val="23"/>
                 <w:bdr w:val="none" w:sz="0" w:space="0" w:color="auto" w:frame="1"/>
-                <w:lang/>
               </w:rPr>
               <w:t xml:space="preserve"> </w:t>
             </w:r>
@@ -1357,7 +1246,6 @@
                 <w:sz w:val="23"/>
                 <w:szCs w:val="23"/>
                 <w:bdr w:val="none" w:sz="0" w:space="0" w:color="auto" w:frame="1"/>
-                <w:lang/>
               </w:rPr>
               <w:t>path</w:t>
             </w:r>
@@ -1368,7 +1256,6 @@
                 <w:sz w:val="23"/>
                 <w:szCs w:val="23"/>
                 <w:bdr w:val="none" w:sz="0" w:space="0" w:color="auto" w:frame="1"/>
-                <w:lang/>
               </w:rPr>
               <w:t>=</w:t>
             </w:r>
@@ -1379,7 +1266,6 @@
                 <w:sz w:val="23"/>
                 <w:szCs w:val="23"/>
                 <w:bdr w:val="none" w:sz="0" w:space="0" w:color="auto" w:frame="1"/>
-                <w:lang/>
               </w:rPr>
               <w:t>"/"</w:t>
             </w:r>
@@ -1390,7 +1276,6 @@
                 <w:sz w:val="23"/>
                 <w:szCs w:val="23"/>
                 <w:bdr w:val="none" w:sz="0" w:space="0" w:color="auto" w:frame="1"/>
-                <w:lang/>
               </w:rPr>
               <w:t xml:space="preserve"> </w:t>
             </w:r>
@@ -1401,7 +1286,6 @@
                 <w:sz w:val="23"/>
                 <w:szCs w:val="23"/>
                 <w:bdr w:val="none" w:sz="0" w:space="0" w:color="auto" w:frame="1"/>
-                <w:lang/>
               </w:rPr>
               <w:t>component</w:t>
             </w:r>
@@ -1412,7 +1296,6 @@
                 <w:sz w:val="23"/>
                 <w:szCs w:val="23"/>
                 <w:bdr w:val="none" w:sz="0" w:space="0" w:color="auto" w:frame="1"/>
-                <w:lang/>
               </w:rPr>
               <w:t>=</w:t>
             </w:r>
@@ -1423,7 +1306,6 @@
                 <w:sz w:val="23"/>
                 <w:szCs w:val="23"/>
                 <w:bdr w:val="none" w:sz="0" w:space="0" w:color="auto" w:frame="1"/>
-                <w:lang/>
               </w:rPr>
               <w:t>{Home}</w:t>
             </w:r>
@@ -1434,7 +1316,6 @@
                 <w:sz w:val="23"/>
                 <w:szCs w:val="23"/>
                 <w:bdr w:val="none" w:sz="0" w:space="0" w:color="auto" w:frame="1"/>
-                <w:lang/>
               </w:rPr>
               <w:t xml:space="preserve"> /&gt;</w:t>
             </w:r>
@@ -1447,17 +1328,15 @@
                 <w:sz w:val="23"/>
                 <w:szCs w:val="23"/>
                 <w:shd w:val="clear" w:color="auto" w:fill="F8F8F8"/>
-                <w:lang/>
-              </w:rPr>
-            </w:pPr>
-            <w:r>
-              <w:rPr>
-                <w:rFonts w:ascii="Courier New" w:eastAsia="Times New Roman" w:hAnsi="Courier New" w:cs="Courier New"/>
-                <w:color w:val="333333"/>
-                <w:sz w:val="23"/>
-                <w:szCs w:val="23"/>
-                <w:shd w:val="clear" w:color="auto" w:fill="F8F8F8"/>
-                <w:lang/>
+              </w:rPr>
+            </w:pPr>
+            <w:r>
+              <w:rPr>
+                <w:rFonts w:ascii="Courier New" w:eastAsia="Times New Roman" w:hAnsi="Courier New" w:cs="Courier New"/>
+                <w:color w:val="333333"/>
+                <w:sz w:val="23"/>
+                <w:szCs w:val="23"/>
+                <w:shd w:val="clear" w:color="auto" w:fill="F8F8F8"/>
               </w:rPr>
               <w:t xml:space="preserve">   </w:t>
             </w:r>
@@ -1468,7 +1347,6 @@
                 <w:sz w:val="23"/>
                 <w:szCs w:val="23"/>
                 <w:bdr w:val="none" w:sz="0" w:space="0" w:color="auto" w:frame="1"/>
-                <w:lang/>
               </w:rPr>
               <w:t xml:space="preserve">&lt;Route </w:t>
             </w:r>
@@ -1479,7 +1357,6 @@
                 <w:sz w:val="23"/>
                 <w:szCs w:val="23"/>
                 <w:bdr w:val="none" w:sz="0" w:space="0" w:color="auto" w:frame="1"/>
-                <w:lang/>
               </w:rPr>
               <w:t>path</w:t>
             </w:r>
@@ -1490,7 +1367,6 @@
                 <w:sz w:val="23"/>
                 <w:szCs w:val="23"/>
                 <w:bdr w:val="none" w:sz="0" w:space="0" w:color="auto" w:frame="1"/>
-                <w:lang/>
               </w:rPr>
               <w:t>=</w:t>
             </w:r>
@@ -1501,7 +1377,6 @@
                 <w:sz w:val="23"/>
                 <w:szCs w:val="23"/>
                 <w:bdr w:val="none" w:sz="0" w:space="0" w:color="auto" w:frame="1"/>
-                <w:lang/>
               </w:rPr>
               <w:t>"/about"</w:t>
             </w:r>
@@ -1512,7 +1387,6 @@
                 <w:sz w:val="23"/>
                 <w:szCs w:val="23"/>
                 <w:bdr w:val="none" w:sz="0" w:space="0" w:color="auto" w:frame="1"/>
-                <w:lang/>
               </w:rPr>
               <w:t xml:space="preserve"> </w:t>
             </w:r>
@@ -1523,7 +1397,6 @@
                 <w:sz w:val="23"/>
                 <w:szCs w:val="23"/>
                 <w:bdr w:val="none" w:sz="0" w:space="0" w:color="auto" w:frame="1"/>
-                <w:lang/>
               </w:rPr>
               <w:t>component</w:t>
             </w:r>
@@ -1534,7 +1407,6 @@
                 <w:sz w:val="23"/>
                 <w:szCs w:val="23"/>
                 <w:bdr w:val="none" w:sz="0" w:space="0" w:color="auto" w:frame="1"/>
-                <w:lang/>
               </w:rPr>
               <w:t>=</w:t>
             </w:r>
@@ -1545,7 +1417,6 @@
                 <w:sz w:val="23"/>
                 <w:szCs w:val="23"/>
                 <w:bdr w:val="none" w:sz="0" w:space="0" w:color="auto" w:frame="1"/>
-                <w:lang/>
               </w:rPr>
               <w:t>{About}</w:t>
             </w:r>
@@ -1556,7 +1427,6 @@
                 <w:sz w:val="23"/>
                 <w:szCs w:val="23"/>
                 <w:bdr w:val="none" w:sz="0" w:space="0" w:color="auto" w:frame="1"/>
-                <w:lang/>
               </w:rPr>
               <w:t xml:space="preserve"> /&gt;</w:t>
             </w:r>
@@ -1569,17 +1439,15 @@
                 <w:sz w:val="23"/>
                 <w:szCs w:val="23"/>
                 <w:shd w:val="clear" w:color="auto" w:fill="F8F8F8"/>
-                <w:lang/>
-              </w:rPr>
-            </w:pPr>
-            <w:r>
-              <w:rPr>
-                <w:rFonts w:ascii="Courier New" w:eastAsia="Times New Roman" w:hAnsi="Courier New" w:cs="Courier New"/>
-                <w:color w:val="333333"/>
-                <w:sz w:val="23"/>
-                <w:szCs w:val="23"/>
-                <w:shd w:val="clear" w:color="auto" w:fill="F8F8F8"/>
-                <w:lang/>
+              </w:rPr>
+            </w:pPr>
+            <w:r>
+              <w:rPr>
+                <w:rFonts w:ascii="Courier New" w:eastAsia="Times New Roman" w:hAnsi="Courier New" w:cs="Courier New"/>
+                <w:color w:val="333333"/>
+                <w:sz w:val="23"/>
+                <w:szCs w:val="23"/>
+                <w:shd w:val="clear" w:color="auto" w:fill="F8F8F8"/>
               </w:rPr>
               <w:t xml:space="preserve">   </w:t>
             </w:r>
@@ -1590,7 +1458,6 @@
                 <w:sz w:val="23"/>
                 <w:szCs w:val="23"/>
                 <w:bdr w:val="none" w:sz="0" w:space="0" w:color="auto" w:frame="1"/>
-                <w:lang/>
               </w:rPr>
               <w:t xml:space="preserve">&lt;Route </w:t>
             </w:r>
@@ -1601,7 +1468,6 @@
                 <w:sz w:val="23"/>
                 <w:szCs w:val="23"/>
                 <w:bdr w:val="none" w:sz="0" w:space="0" w:color="auto" w:frame="1"/>
-                <w:lang/>
               </w:rPr>
               <w:t>path</w:t>
             </w:r>
@@ -1612,7 +1478,6 @@
                 <w:sz w:val="23"/>
                 <w:szCs w:val="23"/>
                 <w:bdr w:val="none" w:sz="0" w:space="0" w:color="auto" w:frame="1"/>
-                <w:lang/>
               </w:rPr>
               <w:t>=</w:t>
             </w:r>
@@ -1623,7 +1488,6 @@
                 <w:sz w:val="23"/>
                 <w:szCs w:val="23"/>
                 <w:bdr w:val="none" w:sz="0" w:space="0" w:color="auto" w:frame="1"/>
-                <w:lang/>
               </w:rPr>
               <w:t>"/topics"</w:t>
             </w:r>
@@ -1634,7 +1498,6 @@
                 <w:sz w:val="23"/>
                 <w:szCs w:val="23"/>
                 <w:bdr w:val="none" w:sz="0" w:space="0" w:color="auto" w:frame="1"/>
-                <w:lang/>
               </w:rPr>
               <w:t xml:space="preserve"> </w:t>
             </w:r>
@@ -1645,7 +1508,6 @@
                 <w:sz w:val="23"/>
                 <w:szCs w:val="23"/>
                 <w:bdr w:val="none" w:sz="0" w:space="0" w:color="auto" w:frame="1"/>
-                <w:lang/>
               </w:rPr>
               <w:t>component</w:t>
             </w:r>
@@ -1656,7 +1518,6 @@
                 <w:sz w:val="23"/>
                 <w:szCs w:val="23"/>
                 <w:bdr w:val="none" w:sz="0" w:space="0" w:color="auto" w:frame="1"/>
-                <w:lang/>
               </w:rPr>
               <w:t>=</w:t>
             </w:r>
@@ -1667,7 +1528,6 @@
                 <w:sz w:val="23"/>
                 <w:szCs w:val="23"/>
                 <w:bdr w:val="none" w:sz="0" w:space="0" w:color="auto" w:frame="1"/>
-                <w:lang/>
               </w:rPr>
               <w:t>{Topics}</w:t>
             </w:r>
@@ -1678,7 +1538,6 @@
                 <w:sz w:val="23"/>
                 <w:szCs w:val="23"/>
                 <w:bdr w:val="none" w:sz="0" w:space="0" w:color="auto" w:frame="1"/>
-                <w:lang/>
               </w:rPr>
               <w:t xml:space="preserve"> /&gt;</w:t>
             </w:r>
@@ -1691,17 +1550,15 @@
                 <w:sz w:val="23"/>
                 <w:szCs w:val="23"/>
                 <w:shd w:val="clear" w:color="auto" w:fill="F8F8F8"/>
-                <w:lang/>
-              </w:rPr>
-            </w:pPr>
-            <w:r>
-              <w:rPr>
-                <w:rFonts w:ascii="Courier New" w:eastAsia="Times New Roman" w:hAnsi="Courier New" w:cs="Courier New"/>
-                <w:color w:val="333333"/>
-                <w:sz w:val="23"/>
-                <w:szCs w:val="23"/>
-                <w:shd w:val="clear" w:color="auto" w:fill="F8F8F8"/>
-                <w:lang/>
+              </w:rPr>
+            </w:pPr>
+            <w:r>
+              <w:rPr>
+                <w:rFonts w:ascii="Courier New" w:eastAsia="Times New Roman" w:hAnsi="Courier New" w:cs="Courier New"/>
+                <w:color w:val="333333"/>
+                <w:sz w:val="23"/>
+                <w:szCs w:val="23"/>
+                <w:shd w:val="clear" w:color="auto" w:fill="F8F8F8"/>
               </w:rPr>
               <w:t xml:space="preserve"> </w:t>
             </w:r>
@@ -1712,7 +1569,6 @@
                 <w:sz w:val="23"/>
                 <w:szCs w:val="23"/>
                 <w:bdr w:val="none" w:sz="0" w:space="0" w:color="auto" w:frame="1"/>
-                <w:lang/>
               </w:rPr>
               <w:t>&lt;/div&gt;</w:t>
             </w:r>
@@ -1725,17 +1581,15 @@
                 <w:sz w:val="23"/>
                 <w:szCs w:val="23"/>
                 <w:shd w:val="clear" w:color="auto" w:fill="F8F8F8"/>
-                <w:lang/>
-              </w:rPr>
-            </w:pPr>
-            <w:r>
-              <w:rPr>
-                <w:rFonts w:ascii="Courier New" w:eastAsia="Times New Roman" w:hAnsi="Courier New" w:cs="Courier New"/>
-                <w:color w:val="333333"/>
-                <w:sz w:val="23"/>
-                <w:szCs w:val="23"/>
-                <w:shd w:val="clear" w:color="auto" w:fill="F8F8F8"/>
-                <w:lang/>
+              </w:rPr>
+            </w:pPr>
+            <w:r>
+              <w:rPr>
+                <w:rFonts w:ascii="Courier New" w:eastAsia="Times New Roman" w:hAnsi="Courier New" w:cs="Courier New"/>
+                <w:color w:val="333333"/>
+                <w:sz w:val="23"/>
+                <w:szCs w:val="23"/>
+                <w:shd w:val="clear" w:color="auto" w:fill="F8F8F8"/>
               </w:rPr>
               <w:t>);</w:t>
             </w:r>
@@ -1748,19 +1602,17 @@
                 <w:sz w:val="23"/>
                 <w:szCs w:val="23"/>
                 <w:shd w:val="clear" w:color="auto" w:fill="F8F8F8"/>
-                <w:lang/>
-              </w:rPr>
-            </w:pPr>
-          </w:p>
-          <w:p>
-            <w:r>
-              <w:rPr>
-                <w:rFonts w:ascii="Courier New" w:eastAsia="Times New Roman" w:hAnsi="Courier New" w:cs="Courier New"/>
-                <w:color w:val="333333"/>
-                <w:sz w:val="23"/>
-                <w:szCs w:val="23"/>
-                <w:shd w:val="clear" w:color="auto" w:fill="F8F8F8"/>
-                <w:lang/>
+              </w:rPr>
+            </w:pPr>
+          </w:p>
+          <w:p>
+            <w:r>
+              <w:rPr>
+                <w:rFonts w:ascii="Courier New" w:eastAsia="Times New Roman" w:hAnsi="Courier New" w:cs="Courier New"/>
+                <w:color w:val="333333"/>
+                <w:sz w:val="23"/>
+                <w:szCs w:val="23"/>
+                <w:shd w:val="clear" w:color="auto" w:fill="F8F8F8"/>
               </w:rPr>
               <w:t>export default App;</w:t>
             </w:r>
@@ -1783,7 +1635,6 @@
                 <w:sz w:val="23"/>
                 <w:szCs w:val="23"/>
                 <w:bdr w:val="none" w:sz="0" w:space="0" w:color="auto" w:frame="1"/>
-                <w:lang/>
               </w:rPr>
               <w:t>&lt;BrowserRouter&gt;</w:t>
             </w:r>
@@ -1801,7 +1652,6 @@
                 <w:sz w:val="23"/>
                 <w:szCs w:val="23"/>
                 <w:shd w:val="clear" w:color="auto" w:fill="F8F8F8"/>
-                <w:lang/>
               </w:rPr>
             </w:pPr>
             <w:r>
@@ -1813,7 +1663,6 @@
                 <w:sz w:val="23"/>
                 <w:szCs w:val="23"/>
                 <w:bdr w:val="none" w:sz="0" w:space="0" w:color="auto" w:frame="1"/>
-                <w:lang/>
               </w:rPr>
               <w:t>import</w:t>
             </w:r>
@@ -1824,7 +1673,6 @@
                 <w:sz w:val="23"/>
                 <w:szCs w:val="23"/>
                 <w:shd w:val="clear" w:color="auto" w:fill="F8F8F8"/>
-                <w:lang/>
               </w:rPr>
               <w:t xml:space="preserve"> {BrowserRouter} </w:t>
             </w:r>
@@ -1837,7 +1685,6 @@
                 <w:sz w:val="23"/>
                 <w:szCs w:val="23"/>
                 <w:bdr w:val="none" w:sz="0" w:space="0" w:color="auto" w:frame="1"/>
-                <w:lang/>
               </w:rPr>
               <w:t>from</w:t>
             </w:r>
@@ -1848,7 +1695,6 @@
                 <w:sz w:val="23"/>
                 <w:szCs w:val="23"/>
                 <w:shd w:val="clear" w:color="auto" w:fill="F8F8F8"/>
-                <w:lang/>
               </w:rPr>
               <w:t xml:space="preserve"> </w:t>
             </w:r>
@@ -1859,7 +1705,6 @@
                 <w:sz w:val="23"/>
                 <w:szCs w:val="23"/>
                 <w:bdr w:val="none" w:sz="0" w:space="0" w:color="auto" w:frame="1"/>
-                <w:lang/>
               </w:rPr>
               <w:t>'react-router-dom'</w:t>
             </w:r>
@@ -1870,7 +1715,6 @@
                 <w:sz w:val="23"/>
                 <w:szCs w:val="23"/>
                 <w:shd w:val="clear" w:color="auto" w:fill="F8F8F8"/>
-                <w:lang/>
               </w:rPr>
               <w:t>;</w:t>
             </w:r>
@@ -1883,29 +1727,26 @@
                 <w:sz w:val="23"/>
                 <w:szCs w:val="23"/>
                 <w:shd w:val="clear" w:color="auto" w:fill="F8F8F8"/>
-                <w:lang/>
-              </w:rPr>
-            </w:pPr>
-          </w:p>
-          <w:p>
-            <w:pPr>
-              <w:rPr>
-                <w:rFonts w:ascii="Courier New" w:eastAsia="Times New Roman" w:hAnsi="Courier New" w:cs="Courier New"/>
-                <w:color w:val="333333"/>
-                <w:sz w:val="23"/>
-                <w:szCs w:val="23"/>
-                <w:shd w:val="clear" w:color="auto" w:fill="F8F8F8"/>
-                <w:lang/>
-              </w:rPr>
-            </w:pPr>
-            <w:r>
-              <w:rPr>
-                <w:rFonts w:ascii="Courier New" w:eastAsia="Times New Roman" w:hAnsi="Courier New" w:cs="Courier New"/>
-                <w:color w:val="333333"/>
-                <w:sz w:val="23"/>
-                <w:szCs w:val="23"/>
-                <w:shd w:val="clear" w:color="auto" w:fill="F8F8F8"/>
-                <w:lang/>
+              </w:rPr>
+            </w:pPr>
+          </w:p>
+          <w:p>
+            <w:pPr>
+              <w:rPr>
+                <w:rFonts w:ascii="Courier New" w:eastAsia="Times New Roman" w:hAnsi="Courier New" w:cs="Courier New"/>
+                <w:color w:val="333333"/>
+                <w:sz w:val="23"/>
+                <w:szCs w:val="23"/>
+                <w:shd w:val="clear" w:color="auto" w:fill="F8F8F8"/>
+              </w:rPr>
+            </w:pPr>
+            <w:r>
+              <w:rPr>
+                <w:rFonts w:ascii="Courier New" w:eastAsia="Times New Roman" w:hAnsi="Courier New" w:cs="Courier New"/>
+                <w:color w:val="333333"/>
+                <w:sz w:val="23"/>
+                <w:szCs w:val="23"/>
+                <w:shd w:val="clear" w:color="auto" w:fill="F8F8F8"/>
               </w:rPr>
               <w:t>ReactDOM.render(</w:t>
             </w:r>
@@ -1918,17 +1759,15 @@
                 <w:sz w:val="23"/>
                 <w:szCs w:val="23"/>
                 <w:bdr w:val="none" w:sz="0" w:space="0" w:color="auto" w:frame="1"/>
-                <w:lang/>
-              </w:rPr>
-            </w:pPr>
-            <w:r>
-              <w:rPr>
-                <w:rFonts w:ascii="Courier New" w:eastAsia="Times New Roman" w:hAnsi="Courier New" w:cs="Courier New"/>
-                <w:color w:val="333333"/>
-                <w:sz w:val="23"/>
-                <w:szCs w:val="23"/>
-                <w:shd w:val="clear" w:color="auto" w:fill="F8F8F8"/>
-                <w:lang/>
+              </w:rPr>
+            </w:pPr>
+            <w:r>
+              <w:rPr>
+                <w:rFonts w:ascii="Courier New" w:eastAsia="Times New Roman" w:hAnsi="Courier New" w:cs="Courier New"/>
+                <w:color w:val="333333"/>
+                <w:sz w:val="23"/>
+                <w:szCs w:val="23"/>
+                <w:shd w:val="clear" w:color="auto" w:fill="F8F8F8"/>
               </w:rPr>
               <w:t xml:space="preserve"> </w:t>
             </w:r>
@@ -1939,7 +1778,6 @@
                 <w:sz w:val="23"/>
                 <w:szCs w:val="23"/>
                 <w:bdr w:val="none" w:sz="0" w:space="0" w:color="auto" w:frame="1"/>
-                <w:lang/>
               </w:rPr>
               <w:t>&lt;BrowserRouter&gt;</w:t>
             </w:r>
@@ -1952,17 +1790,15 @@
                 <w:sz w:val="23"/>
                 <w:szCs w:val="23"/>
                 <w:bdr w:val="none" w:sz="0" w:space="0" w:color="auto" w:frame="1"/>
-                <w:lang/>
-              </w:rPr>
-            </w:pPr>
-            <w:r>
-              <w:rPr>
-                <w:rFonts w:ascii="Courier New" w:eastAsia="Times New Roman" w:hAnsi="Courier New" w:cs="Courier New"/>
-                <w:color w:val="333333"/>
-                <w:sz w:val="23"/>
-                <w:szCs w:val="23"/>
-                <w:bdr w:val="none" w:sz="0" w:space="0" w:color="auto" w:frame="1"/>
-                <w:lang/>
+              </w:rPr>
+            </w:pPr>
+            <w:r>
+              <w:rPr>
+                <w:rFonts w:ascii="Courier New" w:eastAsia="Times New Roman" w:hAnsi="Courier New" w:cs="Courier New"/>
+                <w:color w:val="333333"/>
+                <w:sz w:val="23"/>
+                <w:szCs w:val="23"/>
+                <w:bdr w:val="none" w:sz="0" w:space="0" w:color="auto" w:frame="1"/>
               </w:rPr>
               <w:t xml:space="preserve">   </w:t>
             </w:r>
@@ -1973,7 +1809,6 @@
                 <w:sz w:val="23"/>
                 <w:szCs w:val="23"/>
                 <w:bdr w:val="none" w:sz="0" w:space="0" w:color="auto" w:frame="1"/>
-                <w:lang/>
               </w:rPr>
               <w:t>&lt;App /&gt;</w:t>
             </w:r>
@@ -1986,17 +1821,15 @@
                 <w:sz w:val="23"/>
                 <w:szCs w:val="23"/>
                 <w:bdr w:val="none" w:sz="0" w:space="0" w:color="auto" w:frame="1"/>
-                <w:lang/>
-              </w:rPr>
-            </w:pPr>
-            <w:r>
-              <w:rPr>
-                <w:rFonts w:ascii="Courier New" w:eastAsia="Times New Roman" w:hAnsi="Courier New" w:cs="Courier New"/>
-                <w:color w:val="333333"/>
-                <w:sz w:val="23"/>
-                <w:szCs w:val="23"/>
-                <w:bdr w:val="none" w:sz="0" w:space="0" w:color="auto" w:frame="1"/>
-                <w:lang/>
+              </w:rPr>
+            </w:pPr>
+            <w:r>
+              <w:rPr>
+                <w:rFonts w:ascii="Courier New" w:eastAsia="Times New Roman" w:hAnsi="Courier New" w:cs="Courier New"/>
+                <w:color w:val="333333"/>
+                <w:sz w:val="23"/>
+                <w:szCs w:val="23"/>
+                <w:bdr w:val="none" w:sz="0" w:space="0" w:color="auto" w:frame="1"/>
               </w:rPr>
               <w:t xml:space="preserve"> </w:t>
             </w:r>
@@ -2007,7 +1840,6 @@
                 <w:sz w:val="23"/>
                 <w:szCs w:val="23"/>
                 <w:bdr w:val="none" w:sz="0" w:space="0" w:color="auto" w:frame="1"/>
-                <w:lang/>
               </w:rPr>
               <w:t>&lt;/BrowserRouter&gt;</w:t>
             </w:r>
@@ -2018,7 +1850,6 @@
                 <w:sz w:val="23"/>
                 <w:szCs w:val="23"/>
                 <w:bdr w:val="none" w:sz="0" w:space="0" w:color="auto" w:frame="1"/>
-                <w:lang/>
               </w:rPr>
               <w:t>,</w:t>
             </w:r>
@@ -2031,17 +1862,15 @@
                 <w:sz w:val="23"/>
                 <w:szCs w:val="23"/>
                 <w:bdr w:val="none" w:sz="0" w:space="0" w:color="auto" w:frame="1"/>
-                <w:lang/>
-              </w:rPr>
-            </w:pPr>
-            <w:r>
-              <w:rPr>
-                <w:rFonts w:ascii="Courier New" w:eastAsia="Times New Roman" w:hAnsi="Courier New" w:cs="Courier New"/>
-                <w:color w:val="333333"/>
-                <w:sz w:val="23"/>
-                <w:szCs w:val="23"/>
-                <w:bdr w:val="none" w:sz="0" w:space="0" w:color="auto" w:frame="1"/>
-                <w:lang/>
+              </w:rPr>
+            </w:pPr>
+            <w:r>
+              <w:rPr>
+                <w:rFonts w:ascii="Courier New" w:eastAsia="Times New Roman" w:hAnsi="Courier New" w:cs="Courier New"/>
+                <w:color w:val="333333"/>
+                <w:sz w:val="23"/>
+                <w:szCs w:val="23"/>
+                <w:bdr w:val="none" w:sz="0" w:space="0" w:color="auto" w:frame="1"/>
               </w:rPr>
               <w:t xml:space="preserve"> document.getElementById('root')</w:t>
             </w:r>
@@ -2054,7 +1883,6 @@
                 <w:sz w:val="23"/>
                 <w:szCs w:val="23"/>
                 <w:bdr w:val="none" w:sz="0" w:space="0" w:color="auto" w:frame="1"/>
-                <w:lang/>
               </w:rPr>
               <w:t>);</w:t>
             </w:r>
@@ -2179,7 +2007,7 @@
     </w:p>
     <w:tbl>
       <w:tblPr>
-        <w:tblStyle w:val="TableGrid"/>
+        <w:tblStyle w:val="a3"/>
         <w:tblW w:w="0" w:type="auto"/>
         <w:tblLook w:val="04A0" w:firstRow="1" w:lastRow="0" w:firstColumn="1" w:lastColumn="0" w:noHBand="0" w:noVBand="1"/>
       </w:tblPr>
@@ -2319,13 +2147,7 @@
               <w:rPr>
                 <w:rFonts w:ascii="Consolas" w:hAnsi="Consolas"/>
               </w:rPr>
-              <w:t>альтерн.маршрут</w:t>
-            </w:r>
-            <w:r>
-              <w:rPr>
-                <w:rFonts w:ascii="Consolas" w:hAnsi="Consolas"/>
-              </w:rPr>
-              <w:t>2</w:t>
+              <w:t>альтерн.маршрут2</w:t>
             </w:r>
             <w:r>
               <w:rPr>
@@ -2373,15 +2195,39 @@
             <w:pPr>
               <w:rPr>
                 <w:rFonts w:ascii="Consolas" w:hAnsi="Consolas"/>
-                <w:lang w:val="en-US"/>
-              </w:rPr>
-            </w:pPr>
+              </w:rPr>
+            </w:pPr>
+            <w:r>
+              <w:rPr>
+                <w:rFonts w:ascii="Consolas" w:hAnsi="Consolas"/>
+              </w:rPr>
+              <w:t>&lt;</w:t>
+            </w:r>
             <w:r>
               <w:rPr>
                 <w:rFonts w:ascii="Consolas" w:hAnsi="Consolas"/>
                 <w:lang w:val="en-US"/>
               </w:rPr>
-              <w:t>&lt;Route component={</w:t>
+              <w:t>Route</w:t>
+            </w:r>
+            <w:r>
+              <w:rPr>
+                <w:rFonts w:ascii="Consolas" w:hAnsi="Consolas"/>
+              </w:rPr>
+              <w:t xml:space="preserve"> </w:t>
+            </w:r>
+            <w:r>
+              <w:rPr>
+                <w:rFonts w:ascii="Consolas" w:hAnsi="Consolas"/>
+                <w:lang w:val="en-US"/>
+              </w:rPr>
+              <w:t>component</w:t>
+            </w:r>
+            <w:r>
+              <w:rPr>
+                <w:rFonts w:ascii="Consolas" w:hAnsi="Consolas"/>
+              </w:rPr>
+              <w:t>={</w:t>
             </w:r>
             <w:proofErr w:type="spellStart"/>
             <w:r>
@@ -2395,7 +2241,6 @@
             <w:r>
               <w:rPr>
                 <w:rFonts w:ascii="Consolas" w:hAnsi="Consolas"/>
-                <w:lang w:val="en-US"/>
               </w:rPr>
               <w:t>} /&gt;</w:t>
             </w:r>
@@ -2427,53 +2272,48 @@
                 <w:sz w:val="23"/>
                 <w:szCs w:val="23"/>
                 <w:bdr w:val="none" w:sz="0" w:space="0" w:color="auto" w:frame="1"/>
-                <w:lang/>
-              </w:rPr>
-            </w:pPr>
-          </w:p>
-          <w:p>
-            <w:pPr>
-              <w:rPr>
-                <w:rFonts w:ascii="Courier New" w:eastAsia="Times New Roman" w:hAnsi="Courier New" w:cs="Courier New"/>
-                <w:color w:val="000080"/>
-                <w:sz w:val="23"/>
-                <w:szCs w:val="23"/>
-                <w:bdr w:val="none" w:sz="0" w:space="0" w:color="auto" w:frame="1"/>
-                <w:lang/>
-              </w:rPr>
-            </w:pPr>
-          </w:p>
-          <w:p>
-            <w:pPr>
-              <w:rPr>
-                <w:rFonts w:ascii="Courier New" w:eastAsia="Times New Roman" w:hAnsi="Courier New" w:cs="Courier New"/>
-                <w:color w:val="000080"/>
-                <w:sz w:val="23"/>
-                <w:szCs w:val="23"/>
-                <w:bdr w:val="none" w:sz="0" w:space="0" w:color="auto" w:frame="1"/>
-                <w:lang/>
-              </w:rPr>
-            </w:pPr>
-          </w:p>
-          <w:p>
-            <w:pPr>
-              <w:rPr>
-                <w:rFonts w:ascii="Courier New" w:eastAsia="Times New Roman" w:hAnsi="Courier New" w:cs="Courier New"/>
-                <w:color w:val="333333"/>
-                <w:sz w:val="23"/>
-                <w:szCs w:val="23"/>
-                <w:shd w:val="clear" w:color="auto" w:fill="F8F8F8"/>
-                <w:lang/>
-              </w:rPr>
-            </w:pPr>
-            <w:r>
-              <w:rPr>
-                <w:rFonts w:ascii="Courier New" w:eastAsia="Times New Roman" w:hAnsi="Courier New" w:cs="Courier New"/>
-                <w:color w:val="000080"/>
-                <w:sz w:val="23"/>
-                <w:szCs w:val="23"/>
-                <w:bdr w:val="none" w:sz="0" w:space="0" w:color="auto" w:frame="1"/>
-                <w:lang/>
+              </w:rPr>
+            </w:pPr>
+          </w:p>
+          <w:p>
+            <w:pPr>
+              <w:rPr>
+                <w:rFonts w:ascii="Courier New" w:eastAsia="Times New Roman" w:hAnsi="Courier New" w:cs="Courier New"/>
+                <w:color w:val="000080"/>
+                <w:sz w:val="23"/>
+                <w:szCs w:val="23"/>
+                <w:bdr w:val="none" w:sz="0" w:space="0" w:color="auto" w:frame="1"/>
+              </w:rPr>
+            </w:pPr>
+          </w:p>
+          <w:p>
+            <w:pPr>
+              <w:rPr>
+                <w:rFonts w:ascii="Courier New" w:eastAsia="Times New Roman" w:hAnsi="Courier New" w:cs="Courier New"/>
+                <w:color w:val="000080"/>
+                <w:sz w:val="23"/>
+                <w:szCs w:val="23"/>
+                <w:bdr w:val="none" w:sz="0" w:space="0" w:color="auto" w:frame="1"/>
+              </w:rPr>
+            </w:pPr>
+          </w:p>
+          <w:p>
+            <w:pPr>
+              <w:rPr>
+                <w:rFonts w:ascii="Courier New" w:eastAsia="Times New Roman" w:hAnsi="Courier New" w:cs="Courier New"/>
+                <w:color w:val="333333"/>
+                <w:sz w:val="23"/>
+                <w:szCs w:val="23"/>
+                <w:shd w:val="clear" w:color="auto" w:fill="F8F8F8"/>
+              </w:rPr>
+            </w:pPr>
+            <w:r>
+              <w:rPr>
+                <w:rFonts w:ascii="Courier New" w:eastAsia="Times New Roman" w:hAnsi="Courier New" w:cs="Courier New"/>
+                <w:color w:val="000080"/>
+                <w:sz w:val="23"/>
+                <w:szCs w:val="23"/>
+                <w:bdr w:val="none" w:sz="0" w:space="0" w:color="auto" w:frame="1"/>
               </w:rPr>
               <w:t>&lt;Switch&gt;</w:t>
             </w:r>
@@ -2486,17 +2326,15 @@
                 <w:sz w:val="23"/>
                 <w:szCs w:val="23"/>
                 <w:shd w:val="clear" w:color="auto" w:fill="F8F8F8"/>
-                <w:lang/>
-              </w:rPr>
-            </w:pPr>
-            <w:r>
-              <w:rPr>
-                <w:rFonts w:ascii="Courier New" w:eastAsia="Times New Roman" w:hAnsi="Courier New" w:cs="Courier New"/>
-                <w:color w:val="333333"/>
-                <w:sz w:val="23"/>
-                <w:szCs w:val="23"/>
-                <w:shd w:val="clear" w:color="auto" w:fill="F8F8F8"/>
-                <w:lang/>
+              </w:rPr>
+            </w:pPr>
+            <w:r>
+              <w:rPr>
+                <w:rFonts w:ascii="Courier New" w:eastAsia="Times New Roman" w:hAnsi="Courier New" w:cs="Courier New"/>
+                <w:color w:val="333333"/>
+                <w:sz w:val="23"/>
+                <w:szCs w:val="23"/>
+                <w:shd w:val="clear" w:color="auto" w:fill="F8F8F8"/>
               </w:rPr>
               <w:t xml:space="preserve"> </w:t>
             </w:r>
@@ -2507,7 +2345,6 @@
                 <w:sz w:val="23"/>
                 <w:szCs w:val="23"/>
                 <w:bdr w:val="none" w:sz="0" w:space="0" w:color="auto" w:frame="1"/>
-                <w:lang/>
               </w:rPr>
               <w:t xml:space="preserve">&lt;Route </w:t>
             </w:r>
@@ -2518,7 +2355,6 @@
                 <w:sz w:val="23"/>
                 <w:szCs w:val="23"/>
                 <w:bdr w:val="none" w:sz="0" w:space="0" w:color="auto" w:frame="1"/>
-                <w:lang/>
               </w:rPr>
               <w:t>path</w:t>
             </w:r>
@@ -2529,7 +2365,6 @@
                 <w:sz w:val="23"/>
                 <w:szCs w:val="23"/>
                 <w:bdr w:val="none" w:sz="0" w:space="0" w:color="auto" w:frame="1"/>
-                <w:lang/>
               </w:rPr>
               <w:t>=</w:t>
             </w:r>
@@ -2540,7 +2375,6 @@
                 <w:sz w:val="23"/>
                 <w:szCs w:val="23"/>
                 <w:bdr w:val="none" w:sz="0" w:space="0" w:color="auto" w:frame="1"/>
-                <w:lang/>
               </w:rPr>
               <w:t>"/"</w:t>
             </w:r>
@@ -2551,7 +2385,6 @@
                 <w:sz w:val="23"/>
                 <w:szCs w:val="23"/>
                 <w:bdr w:val="none" w:sz="0" w:space="0" w:color="auto" w:frame="1"/>
-                <w:lang/>
               </w:rPr>
               <w:t xml:space="preserve"> </w:t>
             </w:r>
@@ -2562,7 +2395,6 @@
                 <w:sz w:val="23"/>
                 <w:szCs w:val="23"/>
                 <w:bdr w:val="none" w:sz="0" w:space="0" w:color="auto" w:frame="1"/>
-                <w:lang/>
               </w:rPr>
               <w:t>exact</w:t>
             </w:r>
@@ -2573,7 +2405,6 @@
                 <w:sz w:val="23"/>
                 <w:szCs w:val="23"/>
                 <w:bdr w:val="none" w:sz="0" w:space="0" w:color="auto" w:frame="1"/>
-                <w:lang/>
               </w:rPr>
               <w:t xml:space="preserve"> </w:t>
             </w:r>
@@ -2584,7 +2415,6 @@
                 <w:sz w:val="23"/>
                 <w:szCs w:val="23"/>
                 <w:bdr w:val="none" w:sz="0" w:space="0" w:color="auto" w:frame="1"/>
-                <w:lang/>
               </w:rPr>
               <w:t>component</w:t>
             </w:r>
@@ -2595,7 +2425,6 @@
                 <w:sz w:val="23"/>
                 <w:szCs w:val="23"/>
                 <w:bdr w:val="none" w:sz="0" w:space="0" w:color="auto" w:frame="1"/>
-                <w:lang/>
               </w:rPr>
               <w:t>=</w:t>
             </w:r>
@@ -2606,7 +2435,6 @@
                 <w:sz w:val="23"/>
                 <w:szCs w:val="23"/>
                 <w:bdr w:val="none" w:sz="0" w:space="0" w:color="auto" w:frame="1"/>
-                <w:lang/>
               </w:rPr>
               <w:t>{Home}</w:t>
             </w:r>
@@ -2617,7 +2445,6 @@
                 <w:sz w:val="23"/>
                 <w:szCs w:val="23"/>
                 <w:bdr w:val="none" w:sz="0" w:space="0" w:color="auto" w:frame="1"/>
-                <w:lang/>
               </w:rPr>
               <w:t xml:space="preserve"> /&gt;</w:t>
             </w:r>
@@ -2630,17 +2457,15 @@
                 <w:sz w:val="23"/>
                 <w:szCs w:val="23"/>
                 <w:shd w:val="clear" w:color="auto" w:fill="F8F8F8"/>
-                <w:lang/>
-              </w:rPr>
-            </w:pPr>
-            <w:r>
-              <w:rPr>
-                <w:rFonts w:ascii="Courier New" w:eastAsia="Times New Roman" w:hAnsi="Courier New" w:cs="Courier New"/>
-                <w:color w:val="333333"/>
-                <w:sz w:val="23"/>
-                <w:szCs w:val="23"/>
-                <w:shd w:val="clear" w:color="auto" w:fill="F8F8F8"/>
-                <w:lang/>
+              </w:rPr>
+            </w:pPr>
+            <w:r>
+              <w:rPr>
+                <w:rFonts w:ascii="Courier New" w:eastAsia="Times New Roman" w:hAnsi="Courier New" w:cs="Courier New"/>
+                <w:color w:val="333333"/>
+                <w:sz w:val="23"/>
+                <w:szCs w:val="23"/>
+                <w:shd w:val="clear" w:color="auto" w:fill="F8F8F8"/>
               </w:rPr>
               <w:t xml:space="preserve"> </w:t>
             </w:r>
@@ -2651,7 +2476,6 @@
                 <w:sz w:val="23"/>
                 <w:szCs w:val="23"/>
                 <w:bdr w:val="none" w:sz="0" w:space="0" w:color="auto" w:frame="1"/>
-                <w:lang/>
               </w:rPr>
               <w:t xml:space="preserve">&lt;Redirect </w:t>
             </w:r>
@@ -2662,7 +2486,6 @@
                 <w:sz w:val="23"/>
                 <w:szCs w:val="23"/>
                 <w:bdr w:val="none" w:sz="0" w:space="0" w:color="auto" w:frame="1"/>
-                <w:lang/>
               </w:rPr>
               <w:t>from</w:t>
             </w:r>
@@ -2673,7 +2496,6 @@
                 <w:sz w:val="23"/>
                 <w:szCs w:val="23"/>
                 <w:bdr w:val="none" w:sz="0" w:space="0" w:color="auto" w:frame="1"/>
-                <w:lang/>
               </w:rPr>
               <w:t>=</w:t>
             </w:r>
@@ -2684,7 +2506,6 @@
                 <w:sz w:val="23"/>
                 <w:szCs w:val="23"/>
                 <w:bdr w:val="none" w:sz="0" w:space="0" w:color="auto" w:frame="1"/>
-                <w:lang/>
               </w:rPr>
               <w:t>"/old-match"</w:t>
             </w:r>
@@ -2695,7 +2516,6 @@
                 <w:sz w:val="23"/>
                 <w:szCs w:val="23"/>
                 <w:bdr w:val="none" w:sz="0" w:space="0" w:color="auto" w:frame="1"/>
-                <w:lang/>
               </w:rPr>
               <w:t xml:space="preserve"> </w:t>
             </w:r>
@@ -2706,7 +2526,6 @@
                 <w:sz w:val="23"/>
                 <w:szCs w:val="23"/>
                 <w:bdr w:val="none" w:sz="0" w:space="0" w:color="auto" w:frame="1"/>
-                <w:lang/>
               </w:rPr>
               <w:t>to</w:t>
             </w:r>
@@ -2717,7 +2536,6 @@
                 <w:sz w:val="23"/>
                 <w:szCs w:val="23"/>
                 <w:bdr w:val="none" w:sz="0" w:space="0" w:color="auto" w:frame="1"/>
-                <w:lang/>
               </w:rPr>
               <w:t>=</w:t>
             </w:r>
@@ -2728,7 +2546,6 @@
                 <w:sz w:val="23"/>
                 <w:szCs w:val="23"/>
                 <w:bdr w:val="none" w:sz="0" w:space="0" w:color="auto" w:frame="1"/>
-                <w:lang/>
               </w:rPr>
               <w:t>"/will-match"</w:t>
             </w:r>
@@ -2739,7 +2556,6 @@
                 <w:sz w:val="23"/>
                 <w:szCs w:val="23"/>
                 <w:bdr w:val="none" w:sz="0" w:space="0" w:color="auto" w:frame="1"/>
-                <w:lang/>
               </w:rPr>
               <w:t xml:space="preserve"> /&gt;</w:t>
             </w:r>
@@ -2752,17 +2568,15 @@
                 <w:sz w:val="23"/>
                 <w:szCs w:val="23"/>
                 <w:shd w:val="clear" w:color="auto" w:fill="F8F8F8"/>
-                <w:lang/>
-              </w:rPr>
-            </w:pPr>
-            <w:r>
-              <w:rPr>
-                <w:rFonts w:ascii="Courier New" w:eastAsia="Times New Roman" w:hAnsi="Courier New" w:cs="Courier New"/>
-                <w:color w:val="333333"/>
-                <w:sz w:val="23"/>
-                <w:szCs w:val="23"/>
-                <w:shd w:val="clear" w:color="auto" w:fill="F8F8F8"/>
-                <w:lang/>
+              </w:rPr>
+            </w:pPr>
+            <w:r>
+              <w:rPr>
+                <w:rFonts w:ascii="Courier New" w:eastAsia="Times New Roman" w:hAnsi="Courier New" w:cs="Courier New"/>
+                <w:color w:val="333333"/>
+                <w:sz w:val="23"/>
+                <w:szCs w:val="23"/>
+                <w:shd w:val="clear" w:color="auto" w:fill="F8F8F8"/>
               </w:rPr>
               <w:t xml:space="preserve"> </w:t>
             </w:r>
@@ -2773,7 +2587,6 @@
                 <w:sz w:val="23"/>
                 <w:szCs w:val="23"/>
                 <w:bdr w:val="none" w:sz="0" w:space="0" w:color="auto" w:frame="1"/>
-                <w:lang/>
               </w:rPr>
               <w:t xml:space="preserve">&lt;Route </w:t>
             </w:r>
@@ -2784,7 +2597,6 @@
                 <w:sz w:val="23"/>
                 <w:szCs w:val="23"/>
                 <w:bdr w:val="none" w:sz="0" w:space="0" w:color="auto" w:frame="1"/>
-                <w:lang/>
               </w:rPr>
               <w:t>path</w:t>
             </w:r>
@@ -2795,7 +2607,6 @@
                 <w:sz w:val="23"/>
                 <w:szCs w:val="23"/>
                 <w:bdr w:val="none" w:sz="0" w:space="0" w:color="auto" w:frame="1"/>
-                <w:lang/>
               </w:rPr>
               <w:t>=</w:t>
             </w:r>
@@ -2806,7 +2617,6 @@
                 <w:sz w:val="23"/>
                 <w:szCs w:val="23"/>
                 <w:bdr w:val="none" w:sz="0" w:space="0" w:color="auto" w:frame="1"/>
-                <w:lang/>
               </w:rPr>
               <w:t>"/will-match"</w:t>
             </w:r>
@@ -2817,7 +2627,6 @@
                 <w:sz w:val="23"/>
                 <w:szCs w:val="23"/>
                 <w:bdr w:val="none" w:sz="0" w:space="0" w:color="auto" w:frame="1"/>
-                <w:lang/>
               </w:rPr>
               <w:t xml:space="preserve"> </w:t>
             </w:r>
@@ -2828,7 +2637,6 @@
                 <w:sz w:val="23"/>
                 <w:szCs w:val="23"/>
                 <w:bdr w:val="none" w:sz="0" w:space="0" w:color="auto" w:frame="1"/>
-                <w:lang/>
               </w:rPr>
               <w:t>component</w:t>
             </w:r>
@@ -2839,7 +2647,6 @@
                 <w:sz w:val="23"/>
                 <w:szCs w:val="23"/>
                 <w:bdr w:val="none" w:sz="0" w:space="0" w:color="auto" w:frame="1"/>
-                <w:lang/>
               </w:rPr>
               <w:t>=</w:t>
             </w:r>
@@ -2850,7 +2657,6 @@
                 <w:sz w:val="23"/>
                 <w:szCs w:val="23"/>
                 <w:bdr w:val="none" w:sz="0" w:space="0" w:color="auto" w:frame="1"/>
-                <w:lang/>
               </w:rPr>
               <w:t>{WillMatch}</w:t>
             </w:r>
@@ -2861,7 +2667,6 @@
                 <w:sz w:val="23"/>
                 <w:szCs w:val="23"/>
                 <w:bdr w:val="none" w:sz="0" w:space="0" w:color="auto" w:frame="1"/>
-                <w:lang/>
               </w:rPr>
               <w:t xml:space="preserve"> /&gt;</w:t>
             </w:r>
@@ -2874,17 +2679,15 @@
                 <w:sz w:val="23"/>
                 <w:szCs w:val="23"/>
                 <w:shd w:val="clear" w:color="auto" w:fill="F8F8F8"/>
-                <w:lang/>
-              </w:rPr>
-            </w:pPr>
-            <w:r>
-              <w:rPr>
-                <w:rFonts w:ascii="Courier New" w:eastAsia="Times New Roman" w:hAnsi="Courier New" w:cs="Courier New"/>
-                <w:color w:val="333333"/>
-                <w:sz w:val="23"/>
-                <w:szCs w:val="23"/>
-                <w:shd w:val="clear" w:color="auto" w:fill="F8F8F8"/>
-                <w:lang/>
+              </w:rPr>
+            </w:pPr>
+            <w:r>
+              <w:rPr>
+                <w:rFonts w:ascii="Courier New" w:eastAsia="Times New Roman" w:hAnsi="Courier New" w:cs="Courier New"/>
+                <w:color w:val="333333"/>
+                <w:sz w:val="23"/>
+                <w:szCs w:val="23"/>
+                <w:shd w:val="clear" w:color="auto" w:fill="F8F8F8"/>
               </w:rPr>
               <w:t xml:space="preserve"> </w:t>
             </w:r>
@@ -2895,7 +2698,6 @@
                 <w:sz w:val="23"/>
                 <w:szCs w:val="23"/>
                 <w:bdr w:val="none" w:sz="0" w:space="0" w:color="auto" w:frame="1"/>
-                <w:lang/>
               </w:rPr>
               <w:t xml:space="preserve">&lt;Route </w:t>
             </w:r>
@@ -2906,7 +2708,6 @@
                 <w:sz w:val="23"/>
                 <w:szCs w:val="23"/>
                 <w:bdr w:val="none" w:sz="0" w:space="0" w:color="auto" w:frame="1"/>
-                <w:lang/>
               </w:rPr>
               <w:t>component</w:t>
             </w:r>
@@ -2917,7 +2718,6 @@
                 <w:sz w:val="23"/>
                 <w:szCs w:val="23"/>
                 <w:bdr w:val="none" w:sz="0" w:space="0" w:color="auto" w:frame="1"/>
-                <w:lang/>
               </w:rPr>
               <w:t>=</w:t>
             </w:r>
@@ -2928,7 +2728,6 @@
                 <w:sz w:val="23"/>
                 <w:szCs w:val="23"/>
                 <w:bdr w:val="none" w:sz="0" w:space="0" w:color="auto" w:frame="1"/>
-                <w:lang/>
               </w:rPr>
               <w:t>{NoMatch}</w:t>
             </w:r>
@@ -2939,7 +2738,6 @@
                 <w:sz w:val="23"/>
                 <w:szCs w:val="23"/>
                 <w:bdr w:val="none" w:sz="0" w:space="0" w:color="auto" w:frame="1"/>
-                <w:lang/>
               </w:rPr>
               <w:t xml:space="preserve"> /&gt;</w:t>
             </w:r>
@@ -2957,7 +2755,6 @@
                 <w:sz w:val="23"/>
                 <w:szCs w:val="23"/>
                 <w:bdr w:val="none" w:sz="0" w:space="0" w:color="auto" w:frame="1"/>
-                <w:lang/>
               </w:rPr>
               <w:t>&lt;/Switch&gt;</w:t>
             </w:r>
@@ -2968,7 +2765,6 @@
                 <w:sz w:val="23"/>
                 <w:szCs w:val="23"/>
                 <w:shd w:val="clear" w:color="auto" w:fill="F8F8F8"/>
-                <w:lang/>
               </w:rPr>
               <w:t>;</w:t>
             </w:r>
@@ -3017,7 +2813,7 @@
     </w:p>
     <w:tbl>
       <w:tblPr>
-        <w:tblStyle w:val="TableGrid"/>
+        <w:tblStyle w:val="a3"/>
         <w:tblW w:w="0" w:type="auto"/>
         <w:tblLook w:val="04A0" w:firstRow="1" w:lastRow="0" w:firstColumn="1" w:lastColumn="0" w:noHBand="0" w:noVBand="1"/>
       </w:tblPr>
@@ -3048,15 +2844,39 @@
             <w:pPr>
               <w:rPr>
                 <w:rFonts w:ascii="Consolas" w:hAnsi="Consolas"/>
-                <w:lang w:val="en-US"/>
-              </w:rPr>
-            </w:pPr>
+              </w:rPr>
+            </w:pPr>
+            <w:r>
+              <w:rPr>
+                <w:rFonts w:ascii="Consolas" w:hAnsi="Consolas"/>
+              </w:rPr>
+              <w:t>&lt;</w:t>
+            </w:r>
             <w:r>
               <w:rPr>
                 <w:rFonts w:ascii="Consolas" w:hAnsi="Consolas"/>
                 <w:lang w:val="en-US"/>
               </w:rPr>
-              <w:t>&lt;Redirect from="</w:t>
+              <w:t>Redirect</w:t>
+            </w:r>
+            <w:r>
+              <w:rPr>
+                <w:rFonts w:ascii="Consolas" w:hAnsi="Consolas"/>
+              </w:rPr>
+              <w:t xml:space="preserve"> </w:t>
+            </w:r>
+            <w:r>
+              <w:rPr>
+                <w:rFonts w:ascii="Consolas" w:hAnsi="Consolas"/>
+                <w:lang w:val="en-US"/>
+              </w:rPr>
+              <w:t>from</w:t>
+            </w:r>
+            <w:r>
+              <w:rPr>
+                <w:rFonts w:ascii="Consolas" w:hAnsi="Consolas"/>
+              </w:rPr>
+              <w:t>="</w:t>
             </w:r>
             <w:proofErr w:type="spellStart"/>
             <w:r>
@@ -3070,9 +2890,21 @@
             <w:r>
               <w:rPr>
                 <w:rFonts w:ascii="Consolas" w:hAnsi="Consolas"/>
+              </w:rPr>
+              <w:t xml:space="preserve">" </w:t>
+            </w:r>
+            <w:r>
+              <w:rPr>
+                <w:rFonts w:ascii="Consolas" w:hAnsi="Consolas"/>
                 <w:lang w:val="en-US"/>
               </w:rPr>
-              <w:t>" to="</w:t>
+              <w:t>to</w:t>
+            </w:r>
+            <w:r>
+              <w:rPr>
+                <w:rFonts w:ascii="Consolas" w:hAnsi="Consolas"/>
+              </w:rPr>
+              <w:t>="</w:t>
             </w:r>
             <w:proofErr w:type="spellStart"/>
             <w:r>
@@ -3086,15 +2918,11 @@
             <w:r>
               <w:rPr>
                 <w:rFonts w:ascii="Consolas" w:hAnsi="Consolas"/>
-                <w:lang w:val="en-US"/>
               </w:rPr>
               <w:t>" /&gt;</w:t>
             </w:r>
           </w:p>
-          <w:p>
-            <w:bookmarkStart w:id="0" w:name="_GoBack"/>
-            <w:bookmarkEnd w:id="0"/>
-          </w:p>
+          <w:p/>
         </w:tc>
         <w:tc>
           <w:tcPr>
@@ -3108,17 +2936,15 @@
                 <w:sz w:val="23"/>
                 <w:szCs w:val="23"/>
                 <w:shd w:val="clear" w:color="auto" w:fill="F8F8F8"/>
-                <w:lang/>
-              </w:rPr>
-            </w:pPr>
-            <w:r>
-              <w:rPr>
-                <w:rFonts w:ascii="Courier New" w:eastAsia="Times New Roman" w:hAnsi="Courier New" w:cs="Courier New"/>
-                <w:color w:val="000080"/>
-                <w:sz w:val="23"/>
-                <w:szCs w:val="23"/>
-                <w:bdr w:val="none" w:sz="0" w:space="0" w:color="auto" w:frame="1"/>
-                <w:lang/>
+              </w:rPr>
+            </w:pPr>
+            <w:r>
+              <w:rPr>
+                <w:rFonts w:ascii="Courier New" w:eastAsia="Times New Roman" w:hAnsi="Courier New" w:cs="Courier New"/>
+                <w:color w:val="000080"/>
+                <w:sz w:val="23"/>
+                <w:szCs w:val="23"/>
+                <w:bdr w:val="none" w:sz="0" w:space="0" w:color="auto" w:frame="1"/>
               </w:rPr>
               <w:t>&lt;Switch&gt;</w:t>
             </w:r>
@@ -3181,7 +3007,6 @@
                 <w:sz w:val="23"/>
                 <w:szCs w:val="23"/>
                 <w:bdr w:val="none" w:sz="0" w:space="0" w:color="auto" w:frame="1"/>
-                <w:lang/>
               </w:rPr>
               <w:t>&lt;/Switch&gt;</w:t>
             </w:r>
@@ -3192,7 +3017,6 @@
                 <w:sz w:val="23"/>
                 <w:szCs w:val="23"/>
                 <w:shd w:val="clear" w:color="auto" w:fill="F8F8F8"/>
-                <w:lang/>
               </w:rPr>
               <w:t>;</w:t>
             </w:r>
@@ -3203,14 +3027,1668 @@
     <w:p>
       <w:r>
         <w:lastRenderedPageBreak/>
-        <w:tab/>
+        <w:t xml:space="preserve">Для використання властивостей </w:t>
+      </w:r>
+      <w:proofErr w:type="spellStart"/>
+      <w:r>
+        <w:t>роута</w:t>
+      </w:r>
+      <w:proofErr w:type="spellEnd"/>
+      <w:r>
+        <w:t xml:space="preserve"> </w:t>
       </w:r>
       <w:r>
-        <w:tab/>
+        <w:rPr>
+          <w:lang w:val="en-US"/>
+        </w:rPr>
+        <w:t>match</w:t>
       </w:r>
       <w:r>
-        <w:tab/>
+        <w:t>,</w:t>
       </w:r>
+      <w:r>
+        <w:rPr>
+          <w:lang w:val="en-US"/>
+        </w:rPr>
+        <w:t>history</w:t>
+      </w:r>
+      <w:r>
+        <w:t>,</w:t>
+      </w:r>
+      <w:r>
+        <w:rPr>
+          <w:lang w:val="en-US"/>
+        </w:rPr>
+        <w:t>location</w:t>
+      </w:r>
+      <w:r>
+        <w:t xml:space="preserve"> </w:t>
+      </w:r>
+      <w:r>
+        <w:t>у</w:t>
+      </w:r>
+      <w:r>
+        <w:t xml:space="preserve"> компонент</w:t>
+      </w:r>
+      <w:r>
+        <w:t>і</w:t>
+      </w:r>
+      <w:r>
+        <w:t xml:space="preserve"> можна підключити з </w:t>
+      </w:r>
+      <w:proofErr w:type="spellStart"/>
+      <w:r>
+        <w:t>використанянм</w:t>
+      </w:r>
+      <w:proofErr w:type="spellEnd"/>
+      <w:r>
+        <w:t xml:space="preserve"> функції </w:t>
+      </w:r>
+      <w:proofErr w:type="spellStart"/>
+      <w:r>
+        <w:rPr>
+          <w:rFonts w:ascii="Consolas" w:eastAsia="Times New Roman" w:hAnsi="Consolas" w:cs="Times New Roman"/>
+          <w:color w:val="DCDCAA"/>
+          <w:sz w:val="21"/>
+          <w:szCs w:val="21"/>
+          <w:lang w:eastAsia="ru-UA"/>
+        </w:rPr>
+        <w:t>withRouter</w:t>
+      </w:r>
+      <w:proofErr w:type="spellEnd"/>
+    </w:p>
+    <w:tbl>
+      <w:tblPr>
+        <w:tblStyle w:val="a3"/>
+        <w:tblW w:w="0" w:type="auto"/>
+        <w:tblLook w:val="04A0" w:firstRow="1" w:lastRow="0" w:firstColumn="1" w:lastColumn="0" w:noHBand="0" w:noVBand="1"/>
+      </w:tblPr>
+      <w:tblGrid>
+        <w:gridCol w:w="7847"/>
+        <w:gridCol w:w="7847"/>
+      </w:tblGrid>
+      <w:tr>
+        <w:tc>
+          <w:tcPr>
+            <w:tcW w:w="7847" w:type="dxa"/>
+          </w:tcPr>
+          <w:p>
+            <w:pPr>
+              <w:rPr>
+                <w:rFonts w:ascii="Consolas" w:eastAsia="Times New Roman" w:hAnsi="Consolas" w:cs="Times New Roman"/>
+                <w:color w:val="569CD6"/>
+                <w:sz w:val="21"/>
+                <w:szCs w:val="21"/>
+                <w:lang w:val="ru-UA" w:eastAsia="ru-UA"/>
+              </w:rPr>
+            </w:pPr>
+          </w:p>
+          <w:p>
+            <w:pPr>
+              <w:rPr>
+                <w:rFonts w:ascii="Consolas" w:eastAsia="Times New Roman" w:hAnsi="Consolas" w:cs="Times New Roman"/>
+                <w:color w:val="569CD6"/>
+                <w:sz w:val="21"/>
+                <w:szCs w:val="21"/>
+                <w:lang w:val="ru-UA" w:eastAsia="ru-UA"/>
+              </w:rPr>
+            </w:pPr>
+          </w:p>
+          <w:p>
+            <w:pPr>
+              <w:rPr>
+                <w:rFonts w:ascii="Consolas" w:eastAsia="Times New Roman" w:hAnsi="Consolas" w:cs="Times New Roman"/>
+                <w:color w:val="569CD6"/>
+                <w:sz w:val="21"/>
+                <w:szCs w:val="21"/>
+                <w:lang w:val="ru-UA" w:eastAsia="ru-UA"/>
+              </w:rPr>
+            </w:pPr>
+          </w:p>
+          <w:p>
+            <w:pPr>
+              <w:rPr>
+                <w:rFonts w:ascii="Consolas" w:eastAsia="Times New Roman" w:hAnsi="Consolas" w:cs="Times New Roman"/>
+                <w:color w:val="569CD6"/>
+                <w:sz w:val="21"/>
+                <w:szCs w:val="21"/>
+                <w:lang w:val="ru-UA" w:eastAsia="ru-UA"/>
+              </w:rPr>
+            </w:pPr>
+          </w:p>
+          <w:p>
+            <w:pPr>
+              <w:rPr>
+                <w:rFonts w:ascii="Consolas" w:eastAsia="Times New Roman" w:hAnsi="Consolas" w:cs="Times New Roman"/>
+                <w:color w:val="569CD6"/>
+                <w:sz w:val="21"/>
+                <w:szCs w:val="21"/>
+                <w:lang w:val="ru-UA" w:eastAsia="ru-UA"/>
+              </w:rPr>
+            </w:pPr>
+          </w:p>
+          <w:p>
+            <w:pPr>
+              <w:rPr>
+                <w:rFonts w:ascii="Consolas" w:eastAsia="Times New Roman" w:hAnsi="Consolas" w:cs="Times New Roman"/>
+                <w:color w:val="569CD6"/>
+                <w:sz w:val="21"/>
+                <w:szCs w:val="21"/>
+                <w:lang w:val="ru-UA" w:eastAsia="ru-UA"/>
+              </w:rPr>
+            </w:pPr>
+          </w:p>
+          <w:p>
+            <w:pPr>
+              <w:rPr>
+                <w:rFonts w:ascii="Consolas" w:eastAsia="Times New Roman" w:hAnsi="Consolas" w:cs="Times New Roman"/>
+                <w:color w:val="569CD6"/>
+                <w:sz w:val="21"/>
+                <w:szCs w:val="21"/>
+                <w:lang w:val="ru-UA" w:eastAsia="ru-UA"/>
+              </w:rPr>
+            </w:pPr>
+          </w:p>
+          <w:p>
+            <w:pPr>
+              <w:rPr>
+                <w:rFonts w:ascii="Consolas" w:eastAsia="Times New Roman" w:hAnsi="Consolas" w:cs="Times New Roman"/>
+                <w:color w:val="569CD6"/>
+                <w:sz w:val="21"/>
+                <w:szCs w:val="21"/>
+                <w:lang w:val="ru-UA" w:eastAsia="ru-UA"/>
+              </w:rPr>
+            </w:pPr>
+          </w:p>
+          <w:p>
+            <w:pPr>
+              <w:rPr>
+                <w:rFonts w:ascii="Consolas" w:eastAsia="Times New Roman" w:hAnsi="Consolas" w:cs="Times New Roman"/>
+                <w:color w:val="569CD6"/>
+                <w:sz w:val="21"/>
+                <w:szCs w:val="21"/>
+                <w:lang w:val="ru-UA" w:eastAsia="ru-UA"/>
+              </w:rPr>
+            </w:pPr>
+          </w:p>
+          <w:p>
+            <w:pPr>
+              <w:rPr>
+                <w:rFonts w:ascii="Consolas" w:eastAsia="Times New Roman" w:hAnsi="Consolas" w:cs="Times New Roman"/>
+                <w:color w:val="569CD6"/>
+                <w:sz w:val="21"/>
+                <w:szCs w:val="21"/>
+                <w:lang w:val="ru-UA" w:eastAsia="ru-UA"/>
+              </w:rPr>
+            </w:pPr>
+          </w:p>
+          <w:p>
+            <w:pPr>
+              <w:rPr>
+                <w:rFonts w:ascii="Consolas" w:eastAsia="Times New Roman" w:hAnsi="Consolas" w:cs="Times New Roman"/>
+                <w:color w:val="569CD6"/>
+                <w:sz w:val="21"/>
+                <w:szCs w:val="21"/>
+                <w:lang w:val="ru-UA" w:eastAsia="ru-UA"/>
+              </w:rPr>
+            </w:pPr>
+          </w:p>
+          <w:p>
+            <w:pPr>
+              <w:rPr>
+                <w:rFonts w:ascii="Consolas" w:eastAsia="Times New Roman" w:hAnsi="Consolas" w:cs="Times New Roman"/>
+                <w:color w:val="569CD6"/>
+                <w:sz w:val="21"/>
+                <w:szCs w:val="21"/>
+                <w:lang w:val="ru-UA" w:eastAsia="ru-UA"/>
+              </w:rPr>
+            </w:pPr>
+          </w:p>
+          <w:p>
+            <w:pPr>
+              <w:rPr>
+                <w:rFonts w:ascii="Consolas" w:eastAsia="Times New Roman" w:hAnsi="Consolas" w:cs="Times New Roman"/>
+                <w:color w:val="569CD6"/>
+                <w:sz w:val="21"/>
+                <w:szCs w:val="21"/>
+                <w:lang w:val="ru-UA" w:eastAsia="ru-UA"/>
+              </w:rPr>
+            </w:pPr>
+          </w:p>
+          <w:p>
+            <w:pPr>
+              <w:rPr>
+                <w:rFonts w:ascii="Consolas" w:eastAsia="Times New Roman" w:hAnsi="Consolas" w:cs="Times New Roman"/>
+                <w:color w:val="569CD6"/>
+                <w:sz w:val="21"/>
+                <w:szCs w:val="21"/>
+                <w:lang w:val="ru-UA" w:eastAsia="ru-UA"/>
+              </w:rPr>
+            </w:pPr>
+          </w:p>
+          <w:p>
+            <w:proofErr w:type="spellStart"/>
+            <w:r>
+              <w:rPr>
+                <w:rFonts w:ascii="Consolas" w:eastAsia="Times New Roman" w:hAnsi="Consolas" w:cs="Times New Roman"/>
+                <w:color w:val="569CD6"/>
+                <w:sz w:val="21"/>
+                <w:szCs w:val="21"/>
+                <w:lang w:val="ru-UA" w:eastAsia="ru-UA"/>
+              </w:rPr>
+              <w:t>this</w:t>
+            </w:r>
+            <w:r>
+              <w:rPr>
+                <w:rFonts w:ascii="Consolas" w:eastAsia="Times New Roman" w:hAnsi="Consolas" w:cs="Times New Roman"/>
+                <w:color w:val="D4D4D4"/>
+                <w:sz w:val="21"/>
+                <w:szCs w:val="21"/>
+                <w:lang w:val="ru-UA" w:eastAsia="ru-UA"/>
+              </w:rPr>
+              <w:t>.</w:t>
+            </w:r>
+            <w:r>
+              <w:rPr>
+                <w:rFonts w:ascii="Consolas" w:eastAsia="Times New Roman" w:hAnsi="Consolas" w:cs="Times New Roman"/>
+                <w:color w:val="9CDCFE"/>
+                <w:sz w:val="21"/>
+                <w:szCs w:val="21"/>
+                <w:lang w:val="ru-UA" w:eastAsia="ru-UA"/>
+              </w:rPr>
+              <w:t>props</w:t>
+            </w:r>
+            <w:r>
+              <w:rPr>
+                <w:rFonts w:ascii="Consolas" w:eastAsia="Times New Roman" w:hAnsi="Consolas" w:cs="Times New Roman"/>
+                <w:color w:val="D4D4D4"/>
+                <w:sz w:val="21"/>
+                <w:szCs w:val="21"/>
+                <w:lang w:val="ru-UA" w:eastAsia="ru-UA"/>
+              </w:rPr>
+              <w:t>.</w:t>
+            </w:r>
+            <w:r>
+              <w:rPr>
+                <w:rFonts w:ascii="Consolas" w:eastAsia="Times New Roman" w:hAnsi="Consolas" w:cs="Times New Roman"/>
+                <w:color w:val="9CDCFE"/>
+                <w:sz w:val="21"/>
+                <w:szCs w:val="21"/>
+                <w:lang w:val="ru-UA" w:eastAsia="ru-UA"/>
+              </w:rPr>
+              <w:t>match</w:t>
+            </w:r>
+            <w:r>
+              <w:rPr>
+                <w:rFonts w:ascii="Consolas" w:eastAsia="Times New Roman" w:hAnsi="Consolas" w:cs="Times New Roman"/>
+                <w:color w:val="D4D4D4"/>
+                <w:sz w:val="21"/>
+                <w:szCs w:val="21"/>
+                <w:lang w:val="ru-UA" w:eastAsia="ru-UA"/>
+              </w:rPr>
+              <w:t>.</w:t>
+            </w:r>
+            <w:r>
+              <w:rPr>
+                <w:rFonts w:ascii="Consolas" w:eastAsia="Times New Roman" w:hAnsi="Consolas" w:cs="Times New Roman"/>
+                <w:color w:val="9CDCFE"/>
+                <w:sz w:val="21"/>
+                <w:szCs w:val="21"/>
+                <w:lang w:val="ru-UA" w:eastAsia="ru-UA"/>
+              </w:rPr>
+              <w:t>params</w:t>
+            </w:r>
+            <w:proofErr w:type="spellEnd"/>
+            <w:r>
+              <w:rPr>
+                <w:rFonts w:ascii="Consolas" w:eastAsia="Times New Roman" w:hAnsi="Consolas" w:cs="Times New Roman"/>
+                <w:color w:val="D4D4D4"/>
+                <w:sz w:val="21"/>
+                <w:szCs w:val="21"/>
+                <w:lang w:val="ru-UA" w:eastAsia="ru-UA"/>
+              </w:rPr>
+              <w:t>.</w:t>
+            </w:r>
+            <w:r>
+              <w:rPr>
+                <w:rFonts w:ascii="Consolas" w:eastAsia="Times New Roman" w:hAnsi="Consolas" w:cs="Times New Roman"/>
+                <w:color w:val="D4D4D4"/>
+                <w:sz w:val="21"/>
+                <w:szCs w:val="21"/>
+                <w:lang w:eastAsia="ru-UA"/>
+              </w:rPr>
+              <w:t xml:space="preserve"> </w:t>
+            </w:r>
+            <w:proofErr w:type="spellStart"/>
+            <w:r>
+              <w:rPr>
+                <w:rFonts w:ascii="Consolas" w:eastAsia="Times New Roman" w:hAnsi="Consolas" w:cs="Times New Roman"/>
+                <w:color w:val="D4D4D4"/>
+                <w:sz w:val="21"/>
+                <w:szCs w:val="21"/>
+                <w:lang w:eastAsia="ru-UA"/>
+              </w:rPr>
+              <w:t>параметри_маршруту</w:t>
+            </w:r>
+            <w:proofErr w:type="spellEnd"/>
+          </w:p>
+        </w:tc>
+        <w:tc>
+          <w:tcPr>
+            <w:tcW w:w="7847" w:type="dxa"/>
+          </w:tcPr>
+          <w:p>
+            <w:pPr>
+              <w:shd w:val="clear" w:color="auto" w:fill="1E1E1E"/>
+              <w:spacing w:line="285" w:lineRule="atLeast"/>
+              <w:rPr>
+                <w:rFonts w:ascii="Consolas" w:eastAsia="Times New Roman" w:hAnsi="Consolas" w:cs="Times New Roman"/>
+                <w:color w:val="D4D4D4"/>
+                <w:sz w:val="21"/>
+                <w:szCs w:val="21"/>
+                <w:lang w:val="ru-UA" w:eastAsia="ru-UA"/>
+              </w:rPr>
+            </w:pPr>
+            <w:proofErr w:type="spellStart"/>
+            <w:r>
+              <w:rPr>
+                <w:rFonts w:ascii="Consolas" w:eastAsia="Times New Roman" w:hAnsi="Consolas" w:cs="Times New Roman"/>
+                <w:color w:val="C586C0"/>
+                <w:sz w:val="21"/>
+                <w:szCs w:val="21"/>
+                <w:lang w:val="ru-UA" w:eastAsia="ru-UA"/>
+              </w:rPr>
+              <w:t>import</w:t>
+            </w:r>
+            <w:proofErr w:type="spellEnd"/>
+            <w:r>
+              <w:rPr>
+                <w:rFonts w:ascii="Consolas" w:eastAsia="Times New Roman" w:hAnsi="Consolas" w:cs="Times New Roman"/>
+                <w:color w:val="D4D4D4"/>
+                <w:sz w:val="21"/>
+                <w:szCs w:val="21"/>
+                <w:lang w:val="ru-UA" w:eastAsia="ru-UA"/>
+              </w:rPr>
+              <w:t xml:space="preserve"> </w:t>
+            </w:r>
+            <w:proofErr w:type="spellStart"/>
+            <w:r>
+              <w:rPr>
+                <w:rFonts w:ascii="Consolas" w:eastAsia="Times New Roman" w:hAnsi="Consolas" w:cs="Times New Roman"/>
+                <w:color w:val="9CDCFE"/>
+                <w:sz w:val="21"/>
+                <w:szCs w:val="21"/>
+                <w:lang w:val="ru-UA" w:eastAsia="ru-UA"/>
+              </w:rPr>
+              <w:t>React</w:t>
+            </w:r>
+            <w:proofErr w:type="spellEnd"/>
+            <w:r>
+              <w:rPr>
+                <w:rFonts w:ascii="Consolas" w:eastAsia="Times New Roman" w:hAnsi="Consolas" w:cs="Times New Roman"/>
+                <w:color w:val="D4D4D4"/>
+                <w:sz w:val="21"/>
+                <w:szCs w:val="21"/>
+                <w:lang w:val="ru-UA" w:eastAsia="ru-UA"/>
+              </w:rPr>
+              <w:t xml:space="preserve">, { </w:t>
+            </w:r>
+            <w:proofErr w:type="spellStart"/>
+            <w:r>
+              <w:rPr>
+                <w:rFonts w:ascii="Consolas" w:eastAsia="Times New Roman" w:hAnsi="Consolas" w:cs="Times New Roman"/>
+                <w:color w:val="9CDCFE"/>
+                <w:sz w:val="21"/>
+                <w:szCs w:val="21"/>
+                <w:lang w:val="ru-UA" w:eastAsia="ru-UA"/>
+              </w:rPr>
+              <w:t>Component</w:t>
+            </w:r>
+            <w:proofErr w:type="spellEnd"/>
+            <w:r>
+              <w:rPr>
+                <w:rFonts w:ascii="Consolas" w:eastAsia="Times New Roman" w:hAnsi="Consolas" w:cs="Times New Roman"/>
+                <w:color w:val="D4D4D4"/>
+                <w:sz w:val="21"/>
+                <w:szCs w:val="21"/>
+                <w:lang w:val="ru-UA" w:eastAsia="ru-UA"/>
+              </w:rPr>
+              <w:t xml:space="preserve"> } </w:t>
+            </w:r>
+            <w:proofErr w:type="spellStart"/>
+            <w:r>
+              <w:rPr>
+                <w:rFonts w:ascii="Consolas" w:eastAsia="Times New Roman" w:hAnsi="Consolas" w:cs="Times New Roman"/>
+                <w:color w:val="C586C0"/>
+                <w:sz w:val="21"/>
+                <w:szCs w:val="21"/>
+                <w:lang w:val="ru-UA" w:eastAsia="ru-UA"/>
+              </w:rPr>
+              <w:t>from</w:t>
+            </w:r>
+            <w:proofErr w:type="spellEnd"/>
+            <w:r>
+              <w:rPr>
+                <w:rFonts w:ascii="Consolas" w:eastAsia="Times New Roman" w:hAnsi="Consolas" w:cs="Times New Roman"/>
+                <w:color w:val="D4D4D4"/>
+                <w:sz w:val="21"/>
+                <w:szCs w:val="21"/>
+                <w:lang w:val="ru-UA" w:eastAsia="ru-UA"/>
+              </w:rPr>
+              <w:t xml:space="preserve"> </w:t>
+            </w:r>
+            <w:r>
+              <w:rPr>
+                <w:rFonts w:ascii="Consolas" w:eastAsia="Times New Roman" w:hAnsi="Consolas" w:cs="Times New Roman"/>
+                <w:color w:val="CE9178"/>
+                <w:sz w:val="21"/>
+                <w:szCs w:val="21"/>
+                <w:lang w:val="ru-UA" w:eastAsia="ru-UA"/>
+              </w:rPr>
+              <w:t>'</w:t>
+            </w:r>
+            <w:proofErr w:type="spellStart"/>
+            <w:r>
+              <w:rPr>
+                <w:rFonts w:ascii="Consolas" w:eastAsia="Times New Roman" w:hAnsi="Consolas" w:cs="Times New Roman"/>
+                <w:color w:val="CE9178"/>
+                <w:sz w:val="21"/>
+                <w:szCs w:val="21"/>
+                <w:lang w:val="ru-UA" w:eastAsia="ru-UA"/>
+              </w:rPr>
+              <w:t>react</w:t>
+            </w:r>
+            <w:proofErr w:type="spellEnd"/>
+            <w:r>
+              <w:rPr>
+                <w:rFonts w:ascii="Consolas" w:eastAsia="Times New Roman" w:hAnsi="Consolas" w:cs="Times New Roman"/>
+                <w:color w:val="CE9178"/>
+                <w:sz w:val="21"/>
+                <w:szCs w:val="21"/>
+                <w:lang w:val="ru-UA" w:eastAsia="ru-UA"/>
+              </w:rPr>
+              <w:t>'</w:t>
+            </w:r>
+            <w:r>
+              <w:rPr>
+                <w:rFonts w:ascii="Consolas" w:eastAsia="Times New Roman" w:hAnsi="Consolas" w:cs="Times New Roman"/>
+                <w:color w:val="D4D4D4"/>
+                <w:sz w:val="21"/>
+                <w:szCs w:val="21"/>
+                <w:lang w:val="ru-UA" w:eastAsia="ru-UA"/>
+              </w:rPr>
+              <w:t>;</w:t>
+            </w:r>
+          </w:p>
+          <w:p>
+            <w:pPr>
+              <w:shd w:val="clear" w:color="auto" w:fill="1E1E1E"/>
+              <w:spacing w:line="285" w:lineRule="atLeast"/>
+              <w:rPr>
+                <w:rFonts w:ascii="Consolas" w:eastAsia="Times New Roman" w:hAnsi="Consolas" w:cs="Times New Roman"/>
+                <w:color w:val="D4D4D4"/>
+                <w:sz w:val="21"/>
+                <w:szCs w:val="21"/>
+                <w:lang w:val="ru-UA" w:eastAsia="ru-UA"/>
+              </w:rPr>
+            </w:pPr>
+            <w:proofErr w:type="spellStart"/>
+            <w:r>
+              <w:rPr>
+                <w:rFonts w:ascii="Consolas" w:eastAsia="Times New Roman" w:hAnsi="Consolas" w:cs="Times New Roman"/>
+                <w:color w:val="C586C0"/>
+                <w:sz w:val="21"/>
+                <w:szCs w:val="21"/>
+                <w:lang w:val="ru-UA" w:eastAsia="ru-UA"/>
+              </w:rPr>
+              <w:t>import</w:t>
+            </w:r>
+            <w:proofErr w:type="spellEnd"/>
+            <w:r>
+              <w:rPr>
+                <w:rFonts w:ascii="Consolas" w:eastAsia="Times New Roman" w:hAnsi="Consolas" w:cs="Times New Roman"/>
+                <w:color w:val="D4D4D4"/>
+                <w:sz w:val="21"/>
+                <w:szCs w:val="21"/>
+                <w:lang w:val="ru-UA" w:eastAsia="ru-UA"/>
+              </w:rPr>
+              <w:t xml:space="preserve"> </w:t>
+            </w:r>
+            <w:proofErr w:type="spellStart"/>
+            <w:r>
+              <w:rPr>
+                <w:rFonts w:ascii="Consolas" w:eastAsia="Times New Roman" w:hAnsi="Consolas" w:cs="Times New Roman"/>
+                <w:color w:val="9CDCFE"/>
+                <w:sz w:val="21"/>
+                <w:szCs w:val="21"/>
+                <w:lang w:val="ru-UA" w:eastAsia="ru-UA"/>
+              </w:rPr>
+              <w:t>axios</w:t>
+            </w:r>
+            <w:proofErr w:type="spellEnd"/>
+            <w:r>
+              <w:rPr>
+                <w:rFonts w:ascii="Consolas" w:eastAsia="Times New Roman" w:hAnsi="Consolas" w:cs="Times New Roman"/>
+                <w:color w:val="D4D4D4"/>
+                <w:sz w:val="21"/>
+                <w:szCs w:val="21"/>
+                <w:lang w:val="ru-UA" w:eastAsia="ru-UA"/>
+              </w:rPr>
+              <w:t xml:space="preserve"> </w:t>
+            </w:r>
+            <w:proofErr w:type="spellStart"/>
+            <w:r>
+              <w:rPr>
+                <w:rFonts w:ascii="Consolas" w:eastAsia="Times New Roman" w:hAnsi="Consolas" w:cs="Times New Roman"/>
+                <w:color w:val="C586C0"/>
+                <w:sz w:val="21"/>
+                <w:szCs w:val="21"/>
+                <w:lang w:val="ru-UA" w:eastAsia="ru-UA"/>
+              </w:rPr>
+              <w:t>from</w:t>
+            </w:r>
+            <w:proofErr w:type="spellEnd"/>
+            <w:r>
+              <w:rPr>
+                <w:rFonts w:ascii="Consolas" w:eastAsia="Times New Roman" w:hAnsi="Consolas" w:cs="Times New Roman"/>
+                <w:color w:val="D4D4D4"/>
+                <w:sz w:val="21"/>
+                <w:szCs w:val="21"/>
+                <w:lang w:val="ru-UA" w:eastAsia="ru-UA"/>
+              </w:rPr>
+              <w:t xml:space="preserve"> </w:t>
+            </w:r>
+            <w:r>
+              <w:rPr>
+                <w:rFonts w:ascii="Consolas" w:eastAsia="Times New Roman" w:hAnsi="Consolas" w:cs="Times New Roman"/>
+                <w:color w:val="CE9178"/>
+                <w:sz w:val="21"/>
+                <w:szCs w:val="21"/>
+                <w:lang w:val="ru-UA" w:eastAsia="ru-UA"/>
+              </w:rPr>
+              <w:t>'</w:t>
+            </w:r>
+            <w:proofErr w:type="spellStart"/>
+            <w:r>
+              <w:rPr>
+                <w:rFonts w:ascii="Consolas" w:eastAsia="Times New Roman" w:hAnsi="Consolas" w:cs="Times New Roman"/>
+                <w:color w:val="CE9178"/>
+                <w:sz w:val="21"/>
+                <w:szCs w:val="21"/>
+                <w:lang w:val="ru-UA" w:eastAsia="ru-UA"/>
+              </w:rPr>
+              <w:t>axios</w:t>
+            </w:r>
+            <w:proofErr w:type="spellEnd"/>
+            <w:r>
+              <w:rPr>
+                <w:rFonts w:ascii="Consolas" w:eastAsia="Times New Roman" w:hAnsi="Consolas" w:cs="Times New Roman"/>
+                <w:color w:val="CE9178"/>
+                <w:sz w:val="21"/>
+                <w:szCs w:val="21"/>
+                <w:lang w:val="ru-UA" w:eastAsia="ru-UA"/>
+              </w:rPr>
+              <w:t>'</w:t>
+            </w:r>
+          </w:p>
+          <w:p>
+            <w:pPr>
+              <w:shd w:val="clear" w:color="auto" w:fill="1E1E1E"/>
+              <w:spacing w:line="285" w:lineRule="atLeast"/>
+              <w:rPr>
+                <w:rFonts w:ascii="Consolas" w:eastAsia="Times New Roman" w:hAnsi="Consolas" w:cs="Times New Roman"/>
+                <w:color w:val="D4D4D4"/>
+                <w:sz w:val="21"/>
+                <w:szCs w:val="21"/>
+                <w:lang w:val="ru-UA" w:eastAsia="ru-UA"/>
+              </w:rPr>
+            </w:pPr>
+          </w:p>
+          <w:p>
+            <w:pPr>
+              <w:shd w:val="clear" w:color="auto" w:fill="1E1E1E"/>
+              <w:spacing w:line="285" w:lineRule="atLeast"/>
+              <w:rPr>
+                <w:rFonts w:ascii="Consolas" w:eastAsia="Times New Roman" w:hAnsi="Consolas" w:cs="Times New Roman"/>
+                <w:color w:val="D4D4D4"/>
+                <w:sz w:val="21"/>
+                <w:szCs w:val="21"/>
+                <w:lang w:val="ru-UA" w:eastAsia="ru-UA"/>
+              </w:rPr>
+            </w:pPr>
+            <w:proofErr w:type="spellStart"/>
+            <w:r>
+              <w:rPr>
+                <w:rFonts w:ascii="Consolas" w:eastAsia="Times New Roman" w:hAnsi="Consolas" w:cs="Times New Roman"/>
+                <w:color w:val="569CD6"/>
+                <w:sz w:val="21"/>
+                <w:szCs w:val="21"/>
+                <w:lang w:val="ru-UA" w:eastAsia="ru-UA"/>
+              </w:rPr>
+              <w:t>class</w:t>
+            </w:r>
+            <w:proofErr w:type="spellEnd"/>
+            <w:r>
+              <w:rPr>
+                <w:rFonts w:ascii="Consolas" w:eastAsia="Times New Roman" w:hAnsi="Consolas" w:cs="Times New Roman"/>
+                <w:color w:val="D4D4D4"/>
+                <w:sz w:val="21"/>
+                <w:szCs w:val="21"/>
+                <w:lang w:val="ru-UA" w:eastAsia="ru-UA"/>
+              </w:rPr>
+              <w:t xml:space="preserve"> </w:t>
+            </w:r>
+            <w:proofErr w:type="spellStart"/>
+            <w:r>
+              <w:rPr>
+                <w:rFonts w:ascii="Consolas" w:eastAsia="Times New Roman" w:hAnsi="Consolas" w:cs="Times New Roman"/>
+                <w:color w:val="4EC9B0"/>
+                <w:sz w:val="21"/>
+                <w:szCs w:val="21"/>
+                <w:lang w:val="ru-UA" w:eastAsia="ru-UA"/>
+              </w:rPr>
+              <w:t>EditProduct</w:t>
+            </w:r>
+            <w:proofErr w:type="spellEnd"/>
+            <w:r>
+              <w:rPr>
+                <w:rFonts w:ascii="Consolas" w:eastAsia="Times New Roman" w:hAnsi="Consolas" w:cs="Times New Roman"/>
+                <w:color w:val="D4D4D4"/>
+                <w:sz w:val="21"/>
+                <w:szCs w:val="21"/>
+                <w:lang w:val="ru-UA" w:eastAsia="ru-UA"/>
+              </w:rPr>
+              <w:t xml:space="preserve"> </w:t>
+            </w:r>
+            <w:proofErr w:type="spellStart"/>
+            <w:r>
+              <w:rPr>
+                <w:rFonts w:ascii="Consolas" w:eastAsia="Times New Roman" w:hAnsi="Consolas" w:cs="Times New Roman"/>
+                <w:color w:val="569CD6"/>
+                <w:sz w:val="21"/>
+                <w:szCs w:val="21"/>
+                <w:lang w:val="ru-UA" w:eastAsia="ru-UA"/>
+              </w:rPr>
+              <w:t>extends</w:t>
+            </w:r>
+            <w:proofErr w:type="spellEnd"/>
+            <w:r>
+              <w:rPr>
+                <w:rFonts w:ascii="Consolas" w:eastAsia="Times New Roman" w:hAnsi="Consolas" w:cs="Times New Roman"/>
+                <w:color w:val="D4D4D4"/>
+                <w:sz w:val="21"/>
+                <w:szCs w:val="21"/>
+                <w:lang w:val="ru-UA" w:eastAsia="ru-UA"/>
+              </w:rPr>
+              <w:t xml:space="preserve"> </w:t>
+            </w:r>
+            <w:proofErr w:type="spellStart"/>
+            <w:r>
+              <w:rPr>
+                <w:rFonts w:ascii="Consolas" w:eastAsia="Times New Roman" w:hAnsi="Consolas" w:cs="Times New Roman"/>
+                <w:color w:val="4EC9B0"/>
+                <w:sz w:val="21"/>
+                <w:szCs w:val="21"/>
+                <w:lang w:val="ru-UA" w:eastAsia="ru-UA"/>
+              </w:rPr>
+              <w:t>Component</w:t>
+            </w:r>
+            <w:proofErr w:type="spellEnd"/>
+            <w:r>
+              <w:rPr>
+                <w:rFonts w:ascii="Consolas" w:eastAsia="Times New Roman" w:hAnsi="Consolas" w:cs="Times New Roman"/>
+                <w:color w:val="D4D4D4"/>
+                <w:sz w:val="21"/>
+                <w:szCs w:val="21"/>
+                <w:lang w:val="ru-UA" w:eastAsia="ru-UA"/>
+              </w:rPr>
+              <w:t xml:space="preserve"> {</w:t>
+            </w:r>
+          </w:p>
+          <w:p>
+            <w:pPr>
+              <w:shd w:val="clear" w:color="auto" w:fill="1E1E1E"/>
+              <w:spacing w:line="285" w:lineRule="atLeast"/>
+              <w:rPr>
+                <w:rFonts w:ascii="Consolas" w:eastAsia="Times New Roman" w:hAnsi="Consolas" w:cs="Times New Roman"/>
+                <w:color w:val="D4D4D4"/>
+                <w:sz w:val="21"/>
+                <w:szCs w:val="21"/>
+                <w:lang w:val="ru-UA" w:eastAsia="ru-UA"/>
+              </w:rPr>
+            </w:pPr>
+            <w:r>
+              <w:rPr>
+                <w:rFonts w:ascii="Consolas" w:eastAsia="Times New Roman" w:hAnsi="Consolas" w:cs="Times New Roman"/>
+                <w:color w:val="D4D4D4"/>
+                <w:sz w:val="21"/>
+                <w:szCs w:val="21"/>
+                <w:lang w:val="ru-UA" w:eastAsia="ru-UA"/>
+              </w:rPr>
+              <w:t xml:space="preserve">    </w:t>
+            </w:r>
+            <w:proofErr w:type="spellStart"/>
+            <w:r>
+              <w:rPr>
+                <w:rFonts w:ascii="Consolas" w:eastAsia="Times New Roman" w:hAnsi="Consolas" w:cs="Times New Roman"/>
+                <w:color w:val="569CD6"/>
+                <w:sz w:val="21"/>
+                <w:szCs w:val="21"/>
+                <w:lang w:val="ru-UA" w:eastAsia="ru-UA"/>
+              </w:rPr>
+              <w:t>constructor</w:t>
+            </w:r>
+            <w:proofErr w:type="spellEnd"/>
+            <w:r>
+              <w:rPr>
+                <w:rFonts w:ascii="Consolas" w:eastAsia="Times New Roman" w:hAnsi="Consolas" w:cs="Times New Roman"/>
+                <w:color w:val="D4D4D4"/>
+                <w:sz w:val="21"/>
+                <w:szCs w:val="21"/>
+                <w:lang w:val="ru-UA" w:eastAsia="ru-UA"/>
+              </w:rPr>
+              <w:t>(</w:t>
+            </w:r>
+            <w:proofErr w:type="spellStart"/>
+            <w:r>
+              <w:rPr>
+                <w:rFonts w:ascii="Consolas" w:eastAsia="Times New Roman" w:hAnsi="Consolas" w:cs="Times New Roman"/>
+                <w:color w:val="9CDCFE"/>
+                <w:sz w:val="21"/>
+                <w:szCs w:val="21"/>
+                <w:lang w:val="ru-UA" w:eastAsia="ru-UA"/>
+              </w:rPr>
+              <w:t>props</w:t>
+            </w:r>
+            <w:proofErr w:type="spellEnd"/>
+            <w:r>
+              <w:rPr>
+                <w:rFonts w:ascii="Consolas" w:eastAsia="Times New Roman" w:hAnsi="Consolas" w:cs="Times New Roman"/>
+                <w:color w:val="D4D4D4"/>
+                <w:sz w:val="21"/>
+                <w:szCs w:val="21"/>
+                <w:lang w:val="ru-UA" w:eastAsia="ru-UA"/>
+              </w:rPr>
+              <w:t>) {</w:t>
+            </w:r>
+          </w:p>
+          <w:p>
+            <w:pPr>
+              <w:shd w:val="clear" w:color="auto" w:fill="1E1E1E"/>
+              <w:spacing w:line="285" w:lineRule="atLeast"/>
+              <w:rPr>
+                <w:rFonts w:ascii="Consolas" w:eastAsia="Times New Roman" w:hAnsi="Consolas" w:cs="Times New Roman"/>
+                <w:color w:val="D4D4D4"/>
+                <w:sz w:val="21"/>
+                <w:szCs w:val="21"/>
+                <w:lang w:val="ru-UA" w:eastAsia="ru-UA"/>
+              </w:rPr>
+            </w:pPr>
+            <w:r>
+              <w:rPr>
+                <w:rFonts w:ascii="Consolas" w:eastAsia="Times New Roman" w:hAnsi="Consolas" w:cs="Times New Roman"/>
+                <w:color w:val="D4D4D4"/>
+                <w:sz w:val="21"/>
+                <w:szCs w:val="21"/>
+                <w:lang w:val="ru-UA" w:eastAsia="ru-UA"/>
+              </w:rPr>
+              <w:t xml:space="preserve">        </w:t>
+            </w:r>
+            <w:proofErr w:type="spellStart"/>
+            <w:r>
+              <w:rPr>
+                <w:rFonts w:ascii="Consolas" w:eastAsia="Times New Roman" w:hAnsi="Consolas" w:cs="Times New Roman"/>
+                <w:color w:val="569CD6"/>
+                <w:sz w:val="21"/>
+                <w:szCs w:val="21"/>
+                <w:lang w:val="ru-UA" w:eastAsia="ru-UA"/>
+              </w:rPr>
+              <w:t>super</w:t>
+            </w:r>
+            <w:proofErr w:type="spellEnd"/>
+            <w:r>
+              <w:rPr>
+                <w:rFonts w:ascii="Consolas" w:eastAsia="Times New Roman" w:hAnsi="Consolas" w:cs="Times New Roman"/>
+                <w:color w:val="D4D4D4"/>
+                <w:sz w:val="21"/>
+                <w:szCs w:val="21"/>
+                <w:lang w:val="ru-UA" w:eastAsia="ru-UA"/>
+              </w:rPr>
+              <w:t>(</w:t>
+            </w:r>
+            <w:proofErr w:type="spellStart"/>
+            <w:r>
+              <w:rPr>
+                <w:rFonts w:ascii="Consolas" w:eastAsia="Times New Roman" w:hAnsi="Consolas" w:cs="Times New Roman"/>
+                <w:color w:val="9CDCFE"/>
+                <w:sz w:val="21"/>
+                <w:szCs w:val="21"/>
+                <w:lang w:val="ru-UA" w:eastAsia="ru-UA"/>
+              </w:rPr>
+              <w:t>props</w:t>
+            </w:r>
+            <w:proofErr w:type="spellEnd"/>
+            <w:r>
+              <w:rPr>
+                <w:rFonts w:ascii="Consolas" w:eastAsia="Times New Roman" w:hAnsi="Consolas" w:cs="Times New Roman"/>
+                <w:color w:val="D4D4D4"/>
+                <w:sz w:val="21"/>
+                <w:szCs w:val="21"/>
+                <w:lang w:val="ru-UA" w:eastAsia="ru-UA"/>
+              </w:rPr>
+              <w:t>);</w:t>
+            </w:r>
+          </w:p>
+          <w:p>
+            <w:pPr>
+              <w:shd w:val="clear" w:color="auto" w:fill="1E1E1E"/>
+              <w:spacing w:line="285" w:lineRule="atLeast"/>
+              <w:rPr>
+                <w:rFonts w:ascii="Consolas" w:eastAsia="Times New Roman" w:hAnsi="Consolas" w:cs="Times New Roman"/>
+                <w:color w:val="D4D4D4"/>
+                <w:sz w:val="21"/>
+                <w:szCs w:val="21"/>
+                <w:lang w:val="ru-UA" w:eastAsia="ru-UA"/>
+              </w:rPr>
+            </w:pPr>
+            <w:r>
+              <w:rPr>
+                <w:rFonts w:ascii="Consolas" w:eastAsia="Times New Roman" w:hAnsi="Consolas" w:cs="Times New Roman"/>
+                <w:color w:val="D4D4D4"/>
+                <w:sz w:val="21"/>
+                <w:szCs w:val="21"/>
+                <w:lang w:val="ru-UA" w:eastAsia="ru-UA"/>
+              </w:rPr>
+              <w:t xml:space="preserve">        </w:t>
+            </w:r>
+            <w:proofErr w:type="spellStart"/>
+            <w:r>
+              <w:rPr>
+                <w:rFonts w:ascii="Consolas" w:eastAsia="Times New Roman" w:hAnsi="Consolas" w:cs="Times New Roman"/>
+                <w:color w:val="569CD6"/>
+                <w:sz w:val="21"/>
+                <w:szCs w:val="21"/>
+                <w:lang w:val="ru-UA" w:eastAsia="ru-UA"/>
+              </w:rPr>
+              <w:t>this</w:t>
+            </w:r>
+            <w:r>
+              <w:rPr>
+                <w:rFonts w:ascii="Consolas" w:eastAsia="Times New Roman" w:hAnsi="Consolas" w:cs="Times New Roman"/>
+                <w:color w:val="D4D4D4"/>
+                <w:sz w:val="21"/>
+                <w:szCs w:val="21"/>
+                <w:lang w:val="ru-UA" w:eastAsia="ru-UA"/>
+              </w:rPr>
+              <w:t>.</w:t>
+            </w:r>
+            <w:r>
+              <w:rPr>
+                <w:rFonts w:ascii="Consolas" w:eastAsia="Times New Roman" w:hAnsi="Consolas" w:cs="Times New Roman"/>
+                <w:color w:val="9CDCFE"/>
+                <w:sz w:val="21"/>
+                <w:szCs w:val="21"/>
+                <w:lang w:val="ru-UA" w:eastAsia="ru-UA"/>
+              </w:rPr>
+              <w:t>state</w:t>
+            </w:r>
+            <w:proofErr w:type="spellEnd"/>
+            <w:r>
+              <w:rPr>
+                <w:rFonts w:ascii="Consolas" w:eastAsia="Times New Roman" w:hAnsi="Consolas" w:cs="Times New Roman"/>
+                <w:color w:val="D4D4D4"/>
+                <w:sz w:val="21"/>
+                <w:szCs w:val="21"/>
+                <w:lang w:val="ru-UA" w:eastAsia="ru-UA"/>
+              </w:rPr>
+              <w:t>={</w:t>
+            </w:r>
+          </w:p>
+          <w:p>
+            <w:pPr>
+              <w:shd w:val="clear" w:color="auto" w:fill="1E1E1E"/>
+              <w:spacing w:line="285" w:lineRule="atLeast"/>
+              <w:rPr>
+                <w:rFonts w:ascii="Consolas" w:eastAsia="Times New Roman" w:hAnsi="Consolas" w:cs="Times New Roman"/>
+                <w:color w:val="D4D4D4"/>
+                <w:sz w:val="21"/>
+                <w:szCs w:val="21"/>
+                <w:lang w:val="ru-UA" w:eastAsia="ru-UA"/>
+              </w:rPr>
+            </w:pPr>
+            <w:r>
+              <w:rPr>
+                <w:rFonts w:ascii="Consolas" w:eastAsia="Times New Roman" w:hAnsi="Consolas" w:cs="Times New Roman"/>
+                <w:color w:val="D4D4D4"/>
+                <w:sz w:val="21"/>
+                <w:szCs w:val="21"/>
+                <w:lang w:val="ru-UA" w:eastAsia="ru-UA"/>
+              </w:rPr>
+              <w:t xml:space="preserve">            </w:t>
+            </w:r>
+            <w:proofErr w:type="spellStart"/>
+            <w:r>
+              <w:rPr>
+                <w:rFonts w:ascii="Consolas" w:eastAsia="Times New Roman" w:hAnsi="Consolas" w:cs="Times New Roman"/>
+                <w:color w:val="9CDCFE"/>
+                <w:sz w:val="21"/>
+                <w:szCs w:val="21"/>
+                <w:lang w:val="ru-UA" w:eastAsia="ru-UA"/>
+              </w:rPr>
+              <w:t>errorMsg</w:t>
+            </w:r>
+            <w:proofErr w:type="spellEnd"/>
+            <w:r>
+              <w:rPr>
+                <w:rFonts w:ascii="Consolas" w:eastAsia="Times New Roman" w:hAnsi="Consolas" w:cs="Times New Roman"/>
+                <w:color w:val="9CDCFE"/>
+                <w:sz w:val="21"/>
+                <w:szCs w:val="21"/>
+                <w:lang w:val="ru-UA" w:eastAsia="ru-UA"/>
+              </w:rPr>
+              <w:t>:</w:t>
+            </w:r>
+            <w:r>
+              <w:rPr>
+                <w:rFonts w:ascii="Consolas" w:eastAsia="Times New Roman" w:hAnsi="Consolas" w:cs="Times New Roman"/>
+                <w:color w:val="CE9178"/>
+                <w:sz w:val="21"/>
+                <w:szCs w:val="21"/>
+                <w:lang w:val="ru-UA" w:eastAsia="ru-UA"/>
+              </w:rPr>
+              <w:t>''</w:t>
+            </w:r>
+          </w:p>
+          <w:p>
+            <w:pPr>
+              <w:shd w:val="clear" w:color="auto" w:fill="1E1E1E"/>
+              <w:spacing w:line="285" w:lineRule="atLeast"/>
+              <w:rPr>
+                <w:rFonts w:ascii="Consolas" w:eastAsia="Times New Roman" w:hAnsi="Consolas" w:cs="Times New Roman"/>
+                <w:color w:val="D4D4D4"/>
+                <w:sz w:val="21"/>
+                <w:szCs w:val="21"/>
+                <w:lang w:val="ru-UA" w:eastAsia="ru-UA"/>
+              </w:rPr>
+            </w:pPr>
+            <w:r>
+              <w:rPr>
+                <w:rFonts w:ascii="Consolas" w:eastAsia="Times New Roman" w:hAnsi="Consolas" w:cs="Times New Roman"/>
+                <w:color w:val="D4D4D4"/>
+                <w:sz w:val="21"/>
+                <w:szCs w:val="21"/>
+                <w:lang w:val="ru-UA" w:eastAsia="ru-UA"/>
+              </w:rPr>
+              <w:t xml:space="preserve">        }</w:t>
+            </w:r>
+          </w:p>
+          <w:p>
+            <w:pPr>
+              <w:shd w:val="clear" w:color="auto" w:fill="1E1E1E"/>
+              <w:spacing w:line="285" w:lineRule="atLeast"/>
+              <w:rPr>
+                <w:rFonts w:ascii="Consolas" w:eastAsia="Times New Roman" w:hAnsi="Consolas" w:cs="Times New Roman"/>
+                <w:color w:val="D4D4D4"/>
+                <w:sz w:val="21"/>
+                <w:szCs w:val="21"/>
+                <w:lang w:val="ru-UA" w:eastAsia="ru-UA"/>
+              </w:rPr>
+            </w:pPr>
+          </w:p>
+          <w:p>
+            <w:pPr>
+              <w:shd w:val="clear" w:color="auto" w:fill="1E1E1E"/>
+              <w:spacing w:line="285" w:lineRule="atLeast"/>
+              <w:rPr>
+                <w:rFonts w:ascii="Consolas" w:eastAsia="Times New Roman" w:hAnsi="Consolas" w:cs="Times New Roman"/>
+                <w:color w:val="D4D4D4"/>
+                <w:sz w:val="21"/>
+                <w:szCs w:val="21"/>
+                <w:lang w:val="ru-UA" w:eastAsia="ru-UA"/>
+              </w:rPr>
+            </w:pPr>
+            <w:r>
+              <w:rPr>
+                <w:rFonts w:ascii="Consolas" w:eastAsia="Times New Roman" w:hAnsi="Consolas" w:cs="Times New Roman"/>
+                <w:color w:val="D4D4D4"/>
+                <w:sz w:val="21"/>
+                <w:szCs w:val="21"/>
+                <w:lang w:val="ru-UA" w:eastAsia="ru-UA"/>
+              </w:rPr>
+              <w:t xml:space="preserve">    }</w:t>
+            </w:r>
+          </w:p>
+          <w:p>
+            <w:pPr>
+              <w:shd w:val="clear" w:color="auto" w:fill="1E1E1E"/>
+              <w:spacing w:line="285" w:lineRule="atLeast"/>
+              <w:rPr>
+                <w:rFonts w:ascii="Consolas" w:eastAsia="Times New Roman" w:hAnsi="Consolas" w:cs="Times New Roman"/>
+                <w:color w:val="D4D4D4"/>
+                <w:sz w:val="21"/>
+                <w:szCs w:val="21"/>
+                <w:lang w:val="ru-UA" w:eastAsia="ru-UA"/>
+              </w:rPr>
+            </w:pPr>
+            <w:r>
+              <w:rPr>
+                <w:rFonts w:ascii="Consolas" w:eastAsia="Times New Roman" w:hAnsi="Consolas" w:cs="Times New Roman"/>
+                <w:color w:val="D4D4D4"/>
+                <w:sz w:val="21"/>
+                <w:szCs w:val="21"/>
+                <w:lang w:val="ru-UA" w:eastAsia="ru-UA"/>
+              </w:rPr>
+              <w:t xml:space="preserve">    </w:t>
+            </w:r>
+            <w:proofErr w:type="spellStart"/>
+            <w:r>
+              <w:rPr>
+                <w:rFonts w:ascii="Consolas" w:eastAsia="Times New Roman" w:hAnsi="Consolas" w:cs="Times New Roman"/>
+                <w:color w:val="DCDCAA"/>
+                <w:sz w:val="21"/>
+                <w:szCs w:val="21"/>
+                <w:lang w:val="ru-UA" w:eastAsia="ru-UA"/>
+              </w:rPr>
+              <w:t>componentDidMount</w:t>
+            </w:r>
+            <w:proofErr w:type="spellEnd"/>
+            <w:r>
+              <w:rPr>
+                <w:rFonts w:ascii="Consolas" w:eastAsia="Times New Roman" w:hAnsi="Consolas" w:cs="Times New Roman"/>
+                <w:color w:val="D4D4D4"/>
+                <w:sz w:val="21"/>
+                <w:szCs w:val="21"/>
+                <w:lang w:val="ru-UA" w:eastAsia="ru-UA"/>
+              </w:rPr>
+              <w:t>(){</w:t>
+            </w:r>
+          </w:p>
+          <w:p>
+            <w:pPr>
+              <w:shd w:val="clear" w:color="auto" w:fill="1E1E1E"/>
+              <w:spacing w:line="285" w:lineRule="atLeast"/>
+              <w:rPr>
+                <w:rFonts w:ascii="Consolas" w:eastAsia="Times New Roman" w:hAnsi="Consolas" w:cs="Times New Roman"/>
+                <w:color w:val="D4D4D4"/>
+                <w:sz w:val="21"/>
+                <w:szCs w:val="21"/>
+                <w:lang w:val="ru-UA" w:eastAsia="ru-UA"/>
+              </w:rPr>
+            </w:pPr>
+            <w:r>
+              <w:rPr>
+                <w:rFonts w:ascii="Consolas" w:eastAsia="Times New Roman" w:hAnsi="Consolas" w:cs="Times New Roman"/>
+                <w:color w:val="D4D4D4"/>
+                <w:sz w:val="21"/>
+                <w:szCs w:val="21"/>
+                <w:lang w:val="ru-UA" w:eastAsia="ru-UA"/>
+              </w:rPr>
+              <w:t xml:space="preserve">        </w:t>
+            </w:r>
+            <w:proofErr w:type="spellStart"/>
+            <w:r>
+              <w:rPr>
+                <w:rFonts w:ascii="Consolas" w:eastAsia="Times New Roman" w:hAnsi="Consolas" w:cs="Times New Roman"/>
+                <w:color w:val="569CD6"/>
+                <w:sz w:val="21"/>
+                <w:szCs w:val="21"/>
+                <w:lang w:val="ru-UA" w:eastAsia="ru-UA"/>
+              </w:rPr>
+              <w:t>const</w:t>
+            </w:r>
+            <w:proofErr w:type="spellEnd"/>
+            <w:r>
+              <w:rPr>
+                <w:rFonts w:ascii="Consolas" w:eastAsia="Times New Roman" w:hAnsi="Consolas" w:cs="Times New Roman"/>
+                <w:color w:val="D4D4D4"/>
+                <w:sz w:val="21"/>
+                <w:szCs w:val="21"/>
+                <w:lang w:val="ru-UA" w:eastAsia="ru-UA"/>
+              </w:rPr>
+              <w:t xml:space="preserve"> </w:t>
+            </w:r>
+            <w:proofErr w:type="spellStart"/>
+            <w:r>
+              <w:rPr>
+                <w:rFonts w:ascii="Consolas" w:eastAsia="Times New Roman" w:hAnsi="Consolas" w:cs="Times New Roman"/>
+                <w:color w:val="9CDCFE"/>
+                <w:sz w:val="21"/>
+                <w:szCs w:val="21"/>
+                <w:lang w:val="ru-UA" w:eastAsia="ru-UA"/>
+              </w:rPr>
+              <w:t>productId</w:t>
+            </w:r>
+            <w:proofErr w:type="spellEnd"/>
+            <w:r>
+              <w:rPr>
+                <w:rFonts w:ascii="Consolas" w:eastAsia="Times New Roman" w:hAnsi="Consolas" w:cs="Times New Roman"/>
+                <w:color w:val="D4D4D4"/>
+                <w:sz w:val="21"/>
+                <w:szCs w:val="21"/>
+                <w:lang w:val="ru-UA" w:eastAsia="ru-UA"/>
+              </w:rPr>
+              <w:t>=</w:t>
+            </w:r>
+            <w:proofErr w:type="spellStart"/>
+            <w:r>
+              <w:rPr>
+                <w:rFonts w:ascii="Consolas" w:eastAsia="Times New Roman" w:hAnsi="Consolas" w:cs="Times New Roman"/>
+                <w:color w:val="569CD6"/>
+                <w:sz w:val="21"/>
+                <w:szCs w:val="21"/>
+                <w:lang w:val="ru-UA" w:eastAsia="ru-UA"/>
+              </w:rPr>
+              <w:t>this</w:t>
+            </w:r>
+            <w:r>
+              <w:rPr>
+                <w:rFonts w:ascii="Consolas" w:eastAsia="Times New Roman" w:hAnsi="Consolas" w:cs="Times New Roman"/>
+                <w:color w:val="D4D4D4"/>
+                <w:sz w:val="21"/>
+                <w:szCs w:val="21"/>
+                <w:lang w:val="ru-UA" w:eastAsia="ru-UA"/>
+              </w:rPr>
+              <w:t>.</w:t>
+            </w:r>
+            <w:r>
+              <w:rPr>
+                <w:rFonts w:ascii="Consolas" w:eastAsia="Times New Roman" w:hAnsi="Consolas" w:cs="Times New Roman"/>
+                <w:color w:val="9CDCFE"/>
+                <w:sz w:val="21"/>
+                <w:szCs w:val="21"/>
+                <w:lang w:val="ru-UA" w:eastAsia="ru-UA"/>
+              </w:rPr>
+              <w:t>props</w:t>
+            </w:r>
+            <w:r>
+              <w:rPr>
+                <w:rFonts w:ascii="Consolas" w:eastAsia="Times New Roman" w:hAnsi="Consolas" w:cs="Times New Roman"/>
+                <w:color w:val="D4D4D4"/>
+                <w:sz w:val="21"/>
+                <w:szCs w:val="21"/>
+                <w:lang w:val="ru-UA" w:eastAsia="ru-UA"/>
+              </w:rPr>
+              <w:t>.</w:t>
+            </w:r>
+            <w:r>
+              <w:rPr>
+                <w:rFonts w:ascii="Consolas" w:eastAsia="Times New Roman" w:hAnsi="Consolas" w:cs="Times New Roman"/>
+                <w:color w:val="9CDCFE"/>
+                <w:sz w:val="21"/>
+                <w:szCs w:val="21"/>
+                <w:lang w:val="ru-UA" w:eastAsia="ru-UA"/>
+              </w:rPr>
+              <w:t>match</w:t>
+            </w:r>
+            <w:r>
+              <w:rPr>
+                <w:rFonts w:ascii="Consolas" w:eastAsia="Times New Roman" w:hAnsi="Consolas" w:cs="Times New Roman"/>
+                <w:color w:val="D4D4D4"/>
+                <w:sz w:val="21"/>
+                <w:szCs w:val="21"/>
+                <w:lang w:val="ru-UA" w:eastAsia="ru-UA"/>
+              </w:rPr>
+              <w:t>.</w:t>
+            </w:r>
+            <w:r>
+              <w:rPr>
+                <w:rFonts w:ascii="Consolas" w:eastAsia="Times New Roman" w:hAnsi="Consolas" w:cs="Times New Roman"/>
+                <w:color w:val="9CDCFE"/>
+                <w:sz w:val="21"/>
+                <w:szCs w:val="21"/>
+                <w:lang w:val="ru-UA" w:eastAsia="ru-UA"/>
+              </w:rPr>
+              <w:t>params</w:t>
+            </w:r>
+            <w:r>
+              <w:rPr>
+                <w:rFonts w:ascii="Consolas" w:eastAsia="Times New Roman" w:hAnsi="Consolas" w:cs="Times New Roman"/>
+                <w:color w:val="D4D4D4"/>
+                <w:sz w:val="21"/>
+                <w:szCs w:val="21"/>
+                <w:lang w:val="ru-UA" w:eastAsia="ru-UA"/>
+              </w:rPr>
+              <w:t>.</w:t>
+            </w:r>
+            <w:r>
+              <w:rPr>
+                <w:rFonts w:ascii="Consolas" w:eastAsia="Times New Roman" w:hAnsi="Consolas" w:cs="Times New Roman"/>
+                <w:color w:val="9CDCFE"/>
+                <w:sz w:val="21"/>
+                <w:szCs w:val="21"/>
+                <w:lang w:val="ru-UA" w:eastAsia="ru-UA"/>
+              </w:rPr>
+              <w:t>productId</w:t>
+            </w:r>
+            <w:proofErr w:type="spellEnd"/>
+          </w:p>
+          <w:p>
+            <w:pPr>
+              <w:shd w:val="clear" w:color="auto" w:fill="1E1E1E"/>
+              <w:spacing w:line="285" w:lineRule="atLeast"/>
+              <w:rPr>
+                <w:rFonts w:ascii="Consolas" w:eastAsia="Times New Roman" w:hAnsi="Consolas" w:cs="Times New Roman"/>
+                <w:color w:val="D4D4D4"/>
+                <w:sz w:val="21"/>
+                <w:szCs w:val="21"/>
+                <w:lang w:eastAsia="ru-UA"/>
+              </w:rPr>
+            </w:pPr>
+            <w:r>
+              <w:rPr>
+                <w:rFonts w:ascii="Consolas" w:eastAsia="Times New Roman" w:hAnsi="Consolas" w:cs="Times New Roman"/>
+                <w:color w:val="D4D4D4"/>
+                <w:sz w:val="21"/>
+                <w:szCs w:val="21"/>
+                <w:lang w:val="ru-UA" w:eastAsia="ru-UA"/>
+              </w:rPr>
+              <w:t xml:space="preserve">  </w:t>
+            </w:r>
+            <w:r>
+              <w:rPr>
+                <w:rFonts w:ascii="Consolas" w:eastAsia="Times New Roman" w:hAnsi="Consolas" w:cs="Times New Roman"/>
+                <w:color w:val="D4D4D4"/>
+                <w:sz w:val="21"/>
+                <w:szCs w:val="21"/>
+                <w:lang w:eastAsia="ru-UA"/>
+              </w:rPr>
+              <w:t xml:space="preserve">      . . . . . </w:t>
+            </w:r>
+          </w:p>
+          <w:p>
+            <w:pPr>
+              <w:shd w:val="clear" w:color="auto" w:fill="1E1E1E"/>
+              <w:spacing w:line="285" w:lineRule="atLeast"/>
+              <w:rPr>
+                <w:rFonts w:ascii="Consolas" w:eastAsia="Times New Roman" w:hAnsi="Consolas" w:cs="Times New Roman"/>
+                <w:color w:val="D4D4D4"/>
+                <w:sz w:val="21"/>
+                <w:szCs w:val="21"/>
+                <w:lang w:val="ru-UA" w:eastAsia="ru-UA"/>
+              </w:rPr>
+            </w:pPr>
+            <w:r>
+              <w:rPr>
+                <w:rFonts w:ascii="Consolas" w:eastAsia="Times New Roman" w:hAnsi="Consolas" w:cs="Times New Roman"/>
+                <w:color w:val="D4D4D4"/>
+                <w:sz w:val="21"/>
+                <w:szCs w:val="21"/>
+                <w:lang w:val="ru-UA" w:eastAsia="ru-UA"/>
+              </w:rPr>
+              <w:t xml:space="preserve">    }</w:t>
+            </w:r>
+          </w:p>
+          <w:p/>
+        </w:tc>
+      </w:tr>
+      <w:tr>
+        <w:tc>
+          <w:tcPr>
+            <w:tcW w:w="7847" w:type="dxa"/>
+          </w:tcPr>
+          <w:p>
+            <w:r>
+              <w:t>Підключення компонента</w:t>
+            </w:r>
+            <w:bookmarkStart w:id="0" w:name="_GoBack"/>
+            <w:bookmarkEnd w:id="0"/>
+          </w:p>
+        </w:tc>
+        <w:tc>
+          <w:tcPr>
+            <w:tcW w:w="7847" w:type="dxa"/>
+          </w:tcPr>
+          <w:p>
+            <w:pPr>
+              <w:shd w:val="clear" w:color="auto" w:fill="1E1E1E"/>
+              <w:spacing w:line="285" w:lineRule="atLeast"/>
+              <w:rPr>
+                <w:rFonts w:ascii="Consolas" w:eastAsia="Times New Roman" w:hAnsi="Consolas" w:cs="Times New Roman"/>
+                <w:color w:val="C586C0"/>
+                <w:sz w:val="21"/>
+                <w:szCs w:val="21"/>
+                <w:lang w:val="en-US" w:eastAsia="ru-UA"/>
+              </w:rPr>
+            </w:pPr>
+            <w:r>
+              <w:rPr>
+                <w:rFonts w:ascii="Consolas" w:eastAsia="Times New Roman" w:hAnsi="Consolas" w:cs="Times New Roman"/>
+                <w:color w:val="C586C0"/>
+                <w:sz w:val="21"/>
+                <w:szCs w:val="21"/>
+                <w:lang w:val="en-US" w:eastAsia="ru-UA"/>
+              </w:rPr>
+              <w:t>========================== index.js =========================</w:t>
+            </w:r>
+          </w:p>
+          <w:p>
+            <w:pPr>
+              <w:shd w:val="clear" w:color="auto" w:fill="1E1E1E"/>
+              <w:spacing w:line="285" w:lineRule="atLeast"/>
+              <w:rPr>
+                <w:rFonts w:ascii="Consolas" w:eastAsia="Times New Roman" w:hAnsi="Consolas" w:cs="Times New Roman"/>
+                <w:color w:val="D4D4D4"/>
+                <w:sz w:val="21"/>
+                <w:szCs w:val="21"/>
+                <w:lang w:eastAsia="ru-UA"/>
+              </w:rPr>
+            </w:pPr>
+            <w:proofErr w:type="spellStart"/>
+            <w:r>
+              <w:rPr>
+                <w:rFonts w:ascii="Consolas" w:eastAsia="Times New Roman" w:hAnsi="Consolas" w:cs="Times New Roman"/>
+                <w:color w:val="C586C0"/>
+                <w:sz w:val="21"/>
+                <w:szCs w:val="21"/>
+                <w:lang w:eastAsia="ru-UA"/>
+              </w:rPr>
+              <w:t>import</w:t>
+            </w:r>
+            <w:proofErr w:type="spellEnd"/>
+            <w:r>
+              <w:rPr>
+                <w:rFonts w:ascii="Consolas" w:eastAsia="Times New Roman" w:hAnsi="Consolas" w:cs="Times New Roman"/>
+                <w:color w:val="D4D4D4"/>
+                <w:sz w:val="21"/>
+                <w:szCs w:val="21"/>
+                <w:lang w:eastAsia="ru-UA"/>
+              </w:rPr>
+              <w:t xml:space="preserve"> </w:t>
+            </w:r>
+            <w:proofErr w:type="spellStart"/>
+            <w:r>
+              <w:rPr>
+                <w:rFonts w:ascii="Consolas" w:eastAsia="Times New Roman" w:hAnsi="Consolas" w:cs="Times New Roman"/>
+                <w:color w:val="9CDCFE"/>
+                <w:sz w:val="21"/>
+                <w:szCs w:val="21"/>
+                <w:lang w:eastAsia="ru-UA"/>
+              </w:rPr>
+              <w:t>EditProduct</w:t>
+            </w:r>
+            <w:proofErr w:type="spellEnd"/>
+            <w:r>
+              <w:rPr>
+                <w:rFonts w:ascii="Consolas" w:eastAsia="Times New Roman" w:hAnsi="Consolas" w:cs="Times New Roman"/>
+                <w:color w:val="D4D4D4"/>
+                <w:sz w:val="21"/>
+                <w:szCs w:val="21"/>
+                <w:lang w:eastAsia="ru-UA"/>
+              </w:rPr>
+              <w:t xml:space="preserve"> </w:t>
+            </w:r>
+            <w:proofErr w:type="spellStart"/>
+            <w:r>
+              <w:rPr>
+                <w:rFonts w:ascii="Consolas" w:eastAsia="Times New Roman" w:hAnsi="Consolas" w:cs="Times New Roman"/>
+                <w:color w:val="C586C0"/>
+                <w:sz w:val="21"/>
+                <w:szCs w:val="21"/>
+                <w:lang w:eastAsia="ru-UA"/>
+              </w:rPr>
+              <w:t>from</w:t>
+            </w:r>
+            <w:proofErr w:type="spellEnd"/>
+            <w:r>
+              <w:rPr>
+                <w:rFonts w:ascii="Consolas" w:eastAsia="Times New Roman" w:hAnsi="Consolas" w:cs="Times New Roman"/>
+                <w:color w:val="D4D4D4"/>
+                <w:sz w:val="21"/>
+                <w:szCs w:val="21"/>
+                <w:lang w:eastAsia="ru-UA"/>
+              </w:rPr>
+              <w:t xml:space="preserve"> </w:t>
+            </w:r>
+            <w:r>
+              <w:rPr>
+                <w:rFonts w:ascii="Consolas" w:eastAsia="Times New Roman" w:hAnsi="Consolas" w:cs="Times New Roman"/>
+                <w:color w:val="CE9178"/>
+                <w:sz w:val="21"/>
+                <w:szCs w:val="21"/>
+                <w:lang w:eastAsia="ru-UA"/>
+              </w:rPr>
+              <w:t>'./</w:t>
+            </w:r>
+            <w:proofErr w:type="spellStart"/>
+            <w:r>
+              <w:rPr>
+                <w:rFonts w:ascii="Consolas" w:eastAsia="Times New Roman" w:hAnsi="Consolas" w:cs="Times New Roman"/>
+                <w:color w:val="CE9178"/>
+                <w:sz w:val="21"/>
+                <w:szCs w:val="21"/>
+                <w:lang w:eastAsia="ru-UA"/>
+              </w:rPr>
+              <w:t>edit-product</w:t>
+            </w:r>
+            <w:proofErr w:type="spellEnd"/>
+            <w:r>
+              <w:rPr>
+                <w:rFonts w:ascii="Consolas" w:eastAsia="Times New Roman" w:hAnsi="Consolas" w:cs="Times New Roman"/>
+                <w:color w:val="CE9178"/>
+                <w:sz w:val="21"/>
+                <w:szCs w:val="21"/>
+                <w:lang w:eastAsia="ru-UA"/>
+              </w:rPr>
+              <w:t>'</w:t>
+            </w:r>
+          </w:p>
+          <w:p>
+            <w:pPr>
+              <w:shd w:val="clear" w:color="auto" w:fill="1E1E1E"/>
+              <w:spacing w:line="285" w:lineRule="atLeast"/>
+              <w:rPr>
+                <w:rFonts w:ascii="Consolas" w:eastAsia="Times New Roman" w:hAnsi="Consolas" w:cs="Times New Roman"/>
+                <w:color w:val="D4D4D4"/>
+                <w:sz w:val="21"/>
+                <w:szCs w:val="21"/>
+                <w:lang w:eastAsia="ru-UA"/>
+              </w:rPr>
+            </w:pPr>
+            <w:proofErr w:type="spellStart"/>
+            <w:r>
+              <w:rPr>
+                <w:rFonts w:ascii="Consolas" w:eastAsia="Times New Roman" w:hAnsi="Consolas" w:cs="Times New Roman"/>
+                <w:color w:val="C586C0"/>
+                <w:sz w:val="21"/>
+                <w:szCs w:val="21"/>
+                <w:lang w:eastAsia="ru-UA"/>
+              </w:rPr>
+              <w:t>import</w:t>
+            </w:r>
+            <w:proofErr w:type="spellEnd"/>
+            <w:r>
+              <w:rPr>
+                <w:rFonts w:ascii="Consolas" w:eastAsia="Times New Roman" w:hAnsi="Consolas" w:cs="Times New Roman"/>
+                <w:color w:val="D4D4D4"/>
+                <w:sz w:val="21"/>
+                <w:szCs w:val="21"/>
+                <w:lang w:eastAsia="ru-UA"/>
+              </w:rPr>
+              <w:t xml:space="preserve"> {</w:t>
+            </w:r>
+            <w:proofErr w:type="spellStart"/>
+            <w:r>
+              <w:rPr>
+                <w:rFonts w:ascii="Consolas" w:eastAsia="Times New Roman" w:hAnsi="Consolas" w:cs="Times New Roman"/>
+                <w:color w:val="9CDCFE"/>
+                <w:sz w:val="21"/>
+                <w:szCs w:val="21"/>
+                <w:lang w:eastAsia="ru-UA"/>
+              </w:rPr>
+              <w:t>withRouter</w:t>
+            </w:r>
+            <w:proofErr w:type="spellEnd"/>
+            <w:r>
+              <w:rPr>
+                <w:rFonts w:ascii="Consolas" w:eastAsia="Times New Roman" w:hAnsi="Consolas" w:cs="Times New Roman"/>
+                <w:color w:val="D4D4D4"/>
+                <w:sz w:val="21"/>
+                <w:szCs w:val="21"/>
+                <w:lang w:eastAsia="ru-UA"/>
+              </w:rPr>
+              <w:t xml:space="preserve">} </w:t>
+            </w:r>
+            <w:proofErr w:type="spellStart"/>
+            <w:r>
+              <w:rPr>
+                <w:rFonts w:ascii="Consolas" w:eastAsia="Times New Roman" w:hAnsi="Consolas" w:cs="Times New Roman"/>
+                <w:color w:val="C586C0"/>
+                <w:sz w:val="21"/>
+                <w:szCs w:val="21"/>
+                <w:lang w:eastAsia="ru-UA"/>
+              </w:rPr>
+              <w:t>from</w:t>
+            </w:r>
+            <w:proofErr w:type="spellEnd"/>
+            <w:r>
+              <w:rPr>
+                <w:rFonts w:ascii="Consolas" w:eastAsia="Times New Roman" w:hAnsi="Consolas" w:cs="Times New Roman"/>
+                <w:color w:val="D4D4D4"/>
+                <w:sz w:val="21"/>
+                <w:szCs w:val="21"/>
+                <w:lang w:eastAsia="ru-UA"/>
+              </w:rPr>
+              <w:t xml:space="preserve"> </w:t>
+            </w:r>
+            <w:r>
+              <w:rPr>
+                <w:rFonts w:ascii="Consolas" w:eastAsia="Times New Roman" w:hAnsi="Consolas" w:cs="Times New Roman"/>
+                <w:color w:val="CE9178"/>
+                <w:sz w:val="21"/>
+                <w:szCs w:val="21"/>
+                <w:lang w:eastAsia="ru-UA"/>
+              </w:rPr>
+              <w:t>'</w:t>
+            </w:r>
+            <w:proofErr w:type="spellStart"/>
+            <w:r>
+              <w:rPr>
+                <w:rFonts w:ascii="Consolas" w:eastAsia="Times New Roman" w:hAnsi="Consolas" w:cs="Times New Roman"/>
+                <w:color w:val="CE9178"/>
+                <w:sz w:val="21"/>
+                <w:szCs w:val="21"/>
+                <w:lang w:eastAsia="ru-UA"/>
+              </w:rPr>
+              <w:t>react-router-dom</w:t>
+            </w:r>
+            <w:proofErr w:type="spellEnd"/>
+            <w:r>
+              <w:rPr>
+                <w:rFonts w:ascii="Consolas" w:eastAsia="Times New Roman" w:hAnsi="Consolas" w:cs="Times New Roman"/>
+                <w:color w:val="CE9178"/>
+                <w:sz w:val="21"/>
+                <w:szCs w:val="21"/>
+                <w:lang w:eastAsia="ru-UA"/>
+              </w:rPr>
+              <w:t>'</w:t>
+            </w:r>
+          </w:p>
+          <w:p>
+            <w:pPr>
+              <w:shd w:val="clear" w:color="auto" w:fill="1E1E1E"/>
+              <w:spacing w:line="285" w:lineRule="atLeast"/>
+              <w:rPr>
+                <w:rFonts w:ascii="Consolas" w:eastAsia="Times New Roman" w:hAnsi="Consolas" w:cs="Times New Roman"/>
+                <w:color w:val="D4D4D4"/>
+                <w:sz w:val="21"/>
+                <w:szCs w:val="21"/>
+                <w:lang w:eastAsia="ru-UA"/>
+              </w:rPr>
+            </w:pPr>
+            <w:proofErr w:type="spellStart"/>
+            <w:r>
+              <w:rPr>
+                <w:rFonts w:ascii="Consolas" w:eastAsia="Times New Roman" w:hAnsi="Consolas" w:cs="Times New Roman"/>
+                <w:color w:val="C586C0"/>
+                <w:sz w:val="21"/>
+                <w:szCs w:val="21"/>
+                <w:lang w:eastAsia="ru-UA"/>
+              </w:rPr>
+              <w:t>export</w:t>
+            </w:r>
+            <w:proofErr w:type="spellEnd"/>
+            <w:r>
+              <w:rPr>
+                <w:rFonts w:ascii="Consolas" w:eastAsia="Times New Roman" w:hAnsi="Consolas" w:cs="Times New Roman"/>
+                <w:color w:val="D4D4D4"/>
+                <w:sz w:val="21"/>
+                <w:szCs w:val="21"/>
+                <w:lang w:eastAsia="ru-UA"/>
+              </w:rPr>
+              <w:t xml:space="preserve"> </w:t>
+            </w:r>
+            <w:proofErr w:type="spellStart"/>
+            <w:r>
+              <w:rPr>
+                <w:rFonts w:ascii="Consolas" w:eastAsia="Times New Roman" w:hAnsi="Consolas" w:cs="Times New Roman"/>
+                <w:color w:val="C586C0"/>
+                <w:sz w:val="21"/>
+                <w:szCs w:val="21"/>
+                <w:lang w:eastAsia="ru-UA"/>
+              </w:rPr>
+              <w:t>default</w:t>
+            </w:r>
+            <w:proofErr w:type="spellEnd"/>
+            <w:r>
+              <w:rPr>
+                <w:rFonts w:ascii="Consolas" w:eastAsia="Times New Roman" w:hAnsi="Consolas" w:cs="Times New Roman"/>
+                <w:color w:val="D4D4D4"/>
+                <w:sz w:val="21"/>
+                <w:szCs w:val="21"/>
+                <w:lang w:eastAsia="ru-UA"/>
+              </w:rPr>
+              <w:t xml:space="preserve"> </w:t>
+            </w:r>
+            <w:proofErr w:type="spellStart"/>
+            <w:r>
+              <w:rPr>
+                <w:rFonts w:ascii="Consolas" w:eastAsia="Times New Roman" w:hAnsi="Consolas" w:cs="Times New Roman"/>
+                <w:color w:val="DCDCAA"/>
+                <w:sz w:val="21"/>
+                <w:szCs w:val="21"/>
+                <w:lang w:eastAsia="ru-UA"/>
+              </w:rPr>
+              <w:t>withRouter</w:t>
+            </w:r>
+            <w:proofErr w:type="spellEnd"/>
+            <w:r>
+              <w:rPr>
+                <w:rFonts w:ascii="Consolas" w:eastAsia="Times New Roman" w:hAnsi="Consolas" w:cs="Times New Roman"/>
+                <w:color w:val="D4D4D4"/>
+                <w:sz w:val="21"/>
+                <w:szCs w:val="21"/>
+                <w:lang w:eastAsia="ru-UA"/>
+              </w:rPr>
+              <w:t xml:space="preserve">( </w:t>
+            </w:r>
+            <w:proofErr w:type="spellStart"/>
+            <w:r>
+              <w:rPr>
+                <w:rFonts w:ascii="Consolas" w:eastAsia="Times New Roman" w:hAnsi="Consolas" w:cs="Times New Roman"/>
+                <w:color w:val="9CDCFE"/>
+                <w:sz w:val="21"/>
+                <w:szCs w:val="21"/>
+                <w:lang w:eastAsia="ru-UA"/>
+              </w:rPr>
+              <w:t>EditProduct</w:t>
+            </w:r>
+            <w:proofErr w:type="spellEnd"/>
+            <w:r>
+              <w:rPr>
+                <w:rFonts w:ascii="Consolas" w:eastAsia="Times New Roman" w:hAnsi="Consolas" w:cs="Times New Roman"/>
+                <w:color w:val="D4D4D4"/>
+                <w:sz w:val="21"/>
+                <w:szCs w:val="21"/>
+                <w:lang w:eastAsia="ru-UA"/>
+              </w:rPr>
+              <w:t>)</w:t>
+            </w:r>
+          </w:p>
+          <w:p/>
+        </w:tc>
+      </w:tr>
+    </w:tbl>
+    <w:p>
       <w:r>
         <w:tab/>
       </w:r>
@@ -3625,17 +5103,17 @@
     <w:lsdException w:name="Hashtag" w:semiHidden="1" w:unhideWhenUsed="1"/>
     <w:lsdException w:name="Unresolved Mention" w:semiHidden="1" w:unhideWhenUsed="1"/>
   </w:latentStyles>
-  <w:style w:type="paragraph" w:default="1" w:styleId="Normal">
+  <w:style w:type="paragraph" w:default="1" w:styleId="a">
     <w:name w:val="Normal"/>
     <w:qFormat/>
   </w:style>
-  <w:style w:type="character" w:default="1" w:styleId="DefaultParagraphFont">
+  <w:style w:type="character" w:default="1" w:styleId="a0">
     <w:name w:val="Default Paragraph Font"/>
     <w:uiPriority w:val="1"/>
     <w:semiHidden/>
     <w:unhideWhenUsed/>
   </w:style>
-  <w:style w:type="table" w:default="1" w:styleId="TableNormal">
+  <w:style w:type="table" w:default="1" w:styleId="a1">
     <w:name w:val="Normal Table"/>
     <w:uiPriority w:val="99"/>
     <w:semiHidden/>
@@ -3650,15 +5128,15 @@
       </w:tblCellMar>
     </w:tblPr>
   </w:style>
-  <w:style w:type="numbering" w:default="1" w:styleId="NoList">
+  <w:style w:type="numbering" w:default="1" w:styleId="a2">
     <w:name w:val="No List"/>
     <w:uiPriority w:val="99"/>
     <w:semiHidden/>
     <w:unhideWhenUsed/>
   </w:style>
-  <w:style w:type="table" w:styleId="TableGrid">
+  <w:style w:type="table" w:styleId="a3">
     <w:name w:val="Table Grid"/>
-    <w:basedOn w:val="TableNormal"/>
+    <w:basedOn w:val="a1"/>
     <w:uiPriority w:val="39"/>
     <w:rsid w:val="00664A72"/>
     <w:pPr>
@@ -3677,57 +5155,57 @@
   </w:style>
   <w:style w:type="character" w:customStyle="1" w:styleId="hljs-string">
     <w:name w:val="hljs-string"/>
-    <w:basedOn w:val="DefaultParagraphFont"/>
+    <w:basedOn w:val="a0"/>
     <w:rsid w:val="00664A72"/>
   </w:style>
   <w:style w:type="character" w:customStyle="1" w:styleId="hljs-function">
     <w:name w:val="hljs-function"/>
-    <w:basedOn w:val="DefaultParagraphFont"/>
+    <w:basedOn w:val="a0"/>
     <w:rsid w:val="00664A72"/>
   </w:style>
   <w:style w:type="character" w:customStyle="1" w:styleId="hljs-keyword">
     <w:name w:val="hljs-keyword"/>
-    <w:basedOn w:val="DefaultParagraphFont"/>
+    <w:basedOn w:val="a0"/>
     <w:rsid w:val="00664A72"/>
   </w:style>
   <w:style w:type="character" w:customStyle="1" w:styleId="hljs-params">
     <w:name w:val="hljs-params"/>
-    <w:basedOn w:val="DefaultParagraphFont"/>
+    <w:basedOn w:val="a0"/>
     <w:rsid w:val="00664A72"/>
   </w:style>
   <w:style w:type="character" w:customStyle="1" w:styleId="hljs-comment">
     <w:name w:val="hljs-comment"/>
-    <w:basedOn w:val="DefaultParagraphFont"/>
+    <w:basedOn w:val="a0"/>
     <w:rsid w:val="00664A72"/>
   </w:style>
   <w:style w:type="character" w:customStyle="1" w:styleId="hljs-title">
     <w:name w:val="hljs-title"/>
-    <w:basedOn w:val="DefaultParagraphFont"/>
+    <w:basedOn w:val="a0"/>
     <w:rsid w:val="00664A72"/>
   </w:style>
   <w:style w:type="character" w:customStyle="1" w:styleId="xml">
     <w:name w:val="xml"/>
-    <w:basedOn w:val="DefaultParagraphFont"/>
+    <w:basedOn w:val="a0"/>
     <w:rsid w:val="00664A72"/>
   </w:style>
   <w:style w:type="character" w:customStyle="1" w:styleId="hljs-tag">
     <w:name w:val="hljs-tag"/>
-    <w:basedOn w:val="DefaultParagraphFont"/>
+    <w:basedOn w:val="a0"/>
     <w:rsid w:val="00664A72"/>
   </w:style>
   <w:style w:type="character" w:customStyle="1" w:styleId="hljs-attribute">
     <w:name w:val="hljs-attribute"/>
-    <w:basedOn w:val="DefaultParagraphFont"/>
+    <w:basedOn w:val="a0"/>
     <w:rsid w:val="00664A72"/>
   </w:style>
   <w:style w:type="character" w:customStyle="1" w:styleId="hljs-value">
     <w:name w:val="hljs-value"/>
-    <w:basedOn w:val="DefaultParagraphFont"/>
+    <w:basedOn w:val="a0"/>
     <w:rsid w:val="00664A72"/>
   </w:style>
-  <w:style w:type="character" w:styleId="Hyperlink">
+  <w:style w:type="character" w:styleId="a4">
     <w:name w:val="Hyperlink"/>
-    <w:basedOn w:val="DefaultParagraphFont"/>
+    <w:basedOn w:val="a0"/>
     <w:uiPriority w:val="99"/>
     <w:unhideWhenUsed/>
     <w:rsid w:val="00664A72"/>
@@ -3736,9 +5214,9 @@
       <w:u w:val="single"/>
     </w:rPr>
   </w:style>
-  <w:style w:type="character" w:styleId="UnresolvedMention">
+  <w:style w:type="character" w:styleId="a5">
     <w:name w:val="Unresolved Mention"/>
-    <w:basedOn w:val="DefaultParagraphFont"/>
+    <w:basedOn w:val="a0"/>
     <w:uiPriority w:val="99"/>
     <w:semiHidden/>
     <w:unhideWhenUsed/>
@@ -3748,9 +5226,9 @@
       <w:shd w:val="clear" w:color="auto" w:fill="E1DFDD"/>
     </w:rPr>
   </w:style>
-  <w:style w:type="character" w:styleId="FollowedHyperlink">
+  <w:style w:type="character" w:styleId="a6">
     <w:name w:val="FollowedHyperlink"/>
-    <w:basedOn w:val="DefaultParagraphFont"/>
+    <w:basedOn w:val="a0"/>
     <w:uiPriority w:val="99"/>
     <w:semiHidden/>
     <w:unhideWhenUsed/>
